--- a/实验4.测试需求分析/D-C测试需求评审_5.31.docx
+++ b/实验4.测试需求分析/D-C测试需求评审_5.31.docx
@@ -14,8 +14,6 @@
         </w:rPr>
         <w:t>软件问题清单</w:t>
       </w:r>
-      <w:bookmarkStart w:id="0" w:name="_GoBack"/>
-      <w:bookmarkEnd w:id="0"/>
     </w:p>
     <w:tbl>
       <w:tblPr>
@@ -1136,10 +1134,17 @@
             <w:pPr>
               <w:jc w:val="center"/>
               <w:rPr>
-                <w:rFonts w:asciiTheme="minorEastAsia" w:hAnsiTheme="minorEastAsia"/>
-                <w:szCs w:val="21"/>
-              </w:rPr>
-            </w:pPr>
+                <w:rFonts w:asciiTheme="minorEastAsia" w:eastAsiaTheme="minorEastAsia" w:hAnsiTheme="minorEastAsia" w:hint="eastAsia"/>
+                <w:szCs w:val="21"/>
+              </w:rPr>
+            </w:pPr>
+            <w:r>
+              <w:rPr>
+                <w:rFonts w:asciiTheme="minorEastAsia" w:eastAsiaTheme="minorEastAsia" w:hAnsiTheme="minorEastAsia" w:hint="eastAsia"/>
+                <w:szCs w:val="21"/>
+              </w:rPr>
+              <w:t>4</w:t>
+            </w:r>
           </w:p>
         </w:tc>
         <w:tc>
@@ -1157,30 +1162,86 @@
             <w:pPr>
               <w:jc w:val="left"/>
               <w:rPr>
+                <w:rFonts w:asciiTheme="minorEastAsia" w:eastAsiaTheme="minorEastAsia" w:hAnsiTheme="minorEastAsia" w:hint="eastAsia"/>
+                <w:szCs w:val="21"/>
+              </w:rPr>
+            </w:pPr>
+            <w:r>
+              <w:rPr>
+                <w:rFonts w:asciiTheme="minorEastAsia" w:eastAsiaTheme="minorEastAsia" w:hAnsiTheme="minorEastAsia" w:hint="eastAsia"/>
+                <w:szCs w:val="21"/>
+              </w:rPr>
+              <w:t>2.2</w:t>
+            </w:r>
+          </w:p>
+        </w:tc>
+        <w:tc>
+          <w:tcPr>
+            <w:tcW w:w="3005" w:type="dxa"/>
+            <w:tcBorders>
+              <w:top w:val="single" w:sz="4" w:space="0" w:color="auto"/>
+              <w:left w:val="single" w:sz="4" w:space="0" w:color="auto"/>
+              <w:bottom w:val="single" w:sz="4" w:space="0" w:color="auto"/>
+              <w:right w:val="single" w:sz="4" w:space="0" w:color="auto"/>
+            </w:tcBorders>
+          </w:tcPr>
+          <w:p>
+            <w:pPr>
+              <w:jc w:val="left"/>
+              <w:rPr>
                 <w:rFonts w:asciiTheme="minorEastAsia" w:hAnsiTheme="minorEastAsia"/>
                 <w:szCs w:val="21"/>
               </w:rPr>
             </w:pPr>
-          </w:p>
-        </w:tc>
-        <w:tc>
-          <w:tcPr>
-            <w:tcW w:w="3005" w:type="dxa"/>
-            <w:tcBorders>
-              <w:top w:val="single" w:sz="4" w:space="0" w:color="auto"/>
-              <w:left w:val="single" w:sz="4" w:space="0" w:color="auto"/>
-              <w:bottom w:val="single" w:sz="4" w:space="0" w:color="auto"/>
-              <w:right w:val="single" w:sz="4" w:space="0" w:color="auto"/>
-            </w:tcBorders>
-          </w:tcPr>
-          <w:p>
-            <w:pPr>
-              <w:jc w:val="left"/>
+            <w:r>
+              <w:rPr>
+                <w:rFonts w:asciiTheme="minorEastAsia" w:eastAsiaTheme="minorEastAsia" w:hAnsiTheme="minorEastAsia" w:hint="eastAsia"/>
+                <w:szCs w:val="21"/>
+              </w:rPr>
+              <w:t>运行环境</w:t>
+            </w:r>
+            <w:r>
               <w:rPr>
                 <w:rFonts w:asciiTheme="minorEastAsia" w:hAnsiTheme="minorEastAsia"/>
                 <w:szCs w:val="21"/>
               </w:rPr>
-            </w:pPr>
+              <w:t xml:space="preserve"> </w:t>
+            </w:r>
+            <w:r>
+              <w:rPr>
+                <w:rFonts w:asciiTheme="minorEastAsia" w:eastAsiaTheme="minorEastAsia" w:hAnsiTheme="minorEastAsia" w:hint="eastAsia"/>
+                <w:szCs w:val="21"/>
+              </w:rPr>
+              <w:t>py</w:t>
+            </w:r>
+            <w:r>
+              <w:rPr>
+                <w:rFonts w:asciiTheme="minorEastAsia" w:hAnsiTheme="minorEastAsia"/>
+                <w:szCs w:val="21"/>
+              </w:rPr>
+              <w:t xml:space="preserve">thon3 </w:t>
+            </w:r>
+            <w:r>
+              <w:rPr>
+                <w:rFonts w:asciiTheme="minorEastAsia" w:eastAsiaTheme="minorEastAsia" w:hAnsiTheme="minorEastAsia" w:hint="eastAsia"/>
+                <w:szCs w:val="21"/>
+              </w:rPr>
+              <w:t>还是</w:t>
+            </w:r>
+            <w:r>
+              <w:rPr>
+                <w:rFonts w:asciiTheme="minorEastAsia" w:hAnsiTheme="minorEastAsia"/>
+                <w:szCs w:val="21"/>
+              </w:rPr>
+              <w:t>2.7</w:t>
+            </w:r>
+            <w:r>
+              <w:rPr>
+                <w:rFonts w:asciiTheme="minorEastAsia" w:eastAsiaTheme="minorEastAsia" w:hAnsiTheme="minorEastAsia" w:hint="eastAsia"/>
+                <w:szCs w:val="21"/>
+              </w:rPr>
+              <w:t>应该是确定的吧 或者不合适</w:t>
+            </w:r>
           </w:p>
         </w:tc>
         <w:tc>
@@ -1201,6 +1262,13 @@
                 <w:szCs w:val="21"/>
               </w:rPr>
             </w:pPr>
+            <w:r>
+              <w:rPr>
+                <w:rFonts w:asciiTheme="minorEastAsia" w:eastAsiaTheme="minorEastAsia" w:hAnsiTheme="minorEastAsia" w:hint="eastAsia"/>
+                <w:szCs w:val="21"/>
+              </w:rPr>
+              <w:t>李岳檑</w:t>
+            </w:r>
           </w:p>
         </w:tc>
         <w:tc>
@@ -1215,32 +1283,47 @@
           </w:tcPr>
           <w:p>
             <w:pPr>
-              <w:jc w:val="center"/>
+              <w:rPr>
+                <w:rFonts w:asciiTheme="minorEastAsia" w:hAnsiTheme="minorEastAsia" w:hint="eastAsia"/>
+                <w:szCs w:val="21"/>
+              </w:rPr>
+            </w:pPr>
+            <w:r>
+              <w:rPr>
+                <w:rFonts w:asciiTheme="minorEastAsia" w:eastAsiaTheme="minorEastAsia" w:hAnsiTheme="minorEastAsia" w:hint="eastAsia"/>
+                <w:szCs w:val="21"/>
+              </w:rPr>
+              <w:t>初等</w:t>
+            </w:r>
+          </w:p>
+        </w:tc>
+        <w:tc>
+          <w:tcPr>
+            <w:tcW w:w="1071" w:type="dxa"/>
+            <w:tcBorders>
+              <w:top w:val="single" w:sz="4" w:space="0" w:color="auto"/>
+              <w:left w:val="single" w:sz="4" w:space="0" w:color="auto"/>
+              <w:bottom w:val="single" w:sz="4" w:space="0" w:color="auto"/>
+              <w:right w:val="single" w:sz="4" w:space="0" w:color="auto"/>
+            </w:tcBorders>
+          </w:tcPr>
+          <w:p>
+            <w:pPr>
+              <w:jc w:val="left"/>
               <w:rPr>
                 <w:rFonts w:asciiTheme="minorEastAsia" w:hAnsiTheme="minorEastAsia"/>
                 <w:szCs w:val="21"/>
               </w:rPr>
             </w:pPr>
-          </w:p>
-        </w:tc>
-        <w:tc>
-          <w:tcPr>
-            <w:tcW w:w="1071" w:type="dxa"/>
-            <w:tcBorders>
-              <w:top w:val="single" w:sz="4" w:space="0" w:color="auto"/>
-              <w:left w:val="single" w:sz="4" w:space="0" w:color="auto"/>
-              <w:bottom w:val="single" w:sz="4" w:space="0" w:color="auto"/>
-              <w:right w:val="single" w:sz="4" w:space="0" w:color="auto"/>
-            </w:tcBorders>
-          </w:tcPr>
-          <w:p>
-            <w:pPr>
-              <w:jc w:val="left"/>
-              <w:rPr>
-                <w:rFonts w:asciiTheme="minorEastAsia" w:hAnsiTheme="minorEastAsia"/>
-                <w:szCs w:val="21"/>
-              </w:rPr>
-            </w:pPr>
+            <w:r>
+              <w:rPr>
+                <w:rFonts w:asciiTheme="minorEastAsia" w:eastAsiaTheme="minorEastAsia" w:hAnsiTheme="minorEastAsia" w:hint="eastAsia"/>
+                <w:szCs w:val="21"/>
+              </w:rPr>
+              <w:t>建议添加</w:t>
+            </w:r>
+            <w:bookmarkStart w:id="0" w:name="_GoBack"/>
+            <w:bookmarkEnd w:id="0"/>
           </w:p>
         </w:tc>
       </w:tr>

--- a/实验4.测试需求分析/D-C测试需求评审_5.31.docx
+++ b/实验4.测试需求分析/D-C测试需求评审_5.31.docx
@@ -1,6 +1,6 @@
 
 <file path=word/document.xml><?xml version="1.0" encoding="utf-8"?>
-<w:document xmlns:wpc="http://schemas.microsoft.com/office/word/2010/wordprocessingCanvas" xmlns:cx="http://schemas.microsoft.com/office/drawing/2014/chartex" xmlns:cx1="http://schemas.microsoft.com/office/drawing/2015/9/8/chartex" xmlns:mc="http://schemas.openxmlformats.org/markup-compatibility/2006" xmlns:o="urn:schemas-microsoft-com:office:office" xmlns:r="http://schemas.openxmlformats.org/officeDocument/2006/relationships" xmlns:m="http://schemas.openxmlformats.org/officeDocument/2006/math" xmlns:v="urn:schemas-microsoft-com:vml" xmlns:wp14="http://schemas.microsoft.com/office/word/2010/wordprocessingDrawing" xmlns:wp="http://schemas.openxmlformats.org/drawingml/2006/wordprocessingDrawing" xmlns:w10="urn:schemas-microsoft-com:office:word" xmlns:w="http://schemas.openxmlformats.org/wordprocessingml/2006/main" xmlns:w14="http://schemas.microsoft.com/office/word/2010/wordml" xmlns:w15="http://schemas.microsoft.com/office/word/2012/wordml" xmlns:w16se="http://schemas.microsoft.com/office/word/2015/wordml/symex" xmlns:wpg="http://schemas.microsoft.com/office/word/2010/wordprocessingGroup" xmlns:wpi="http://schemas.microsoft.com/office/word/2010/wordprocessingInk" xmlns:wne="http://schemas.microsoft.com/office/word/2006/wordml" xmlns:wps="http://schemas.microsoft.com/office/word/2010/wordprocessingShape" mc:Ignorable="w14 w15 w16se wp14">
+<w:document xmlns:wpc="http://schemas.microsoft.com/office/word/2010/wordprocessingCanvas" xmlns:mo="http://schemas.microsoft.com/office/mac/office/2008/main" xmlns:mc="http://schemas.openxmlformats.org/markup-compatibility/2006" xmlns:mv="urn:schemas-microsoft-com:mac:vml" xmlns:o="urn:schemas-microsoft-com:office:office" xmlns:r="http://schemas.openxmlformats.org/officeDocument/2006/relationships" xmlns:m="http://schemas.openxmlformats.org/officeDocument/2006/math" xmlns:v="urn:schemas-microsoft-com:vml" xmlns:wp14="http://schemas.microsoft.com/office/word/2010/wordprocessingDrawing" xmlns:wp="http://schemas.openxmlformats.org/drawingml/2006/wordprocessingDrawing" xmlns:w10="urn:schemas-microsoft-com:office:word" xmlns:w="http://schemas.openxmlformats.org/wordprocessingml/2006/main" xmlns:w14="http://schemas.microsoft.com/office/word/2010/wordml" xmlns:w15="http://schemas.microsoft.com/office/word/2012/wordml" xmlns:wpg="http://schemas.microsoft.com/office/word/2010/wordprocessingGroup" xmlns:wpi="http://schemas.microsoft.com/office/word/2010/wordprocessingInk" xmlns:wne="http://schemas.microsoft.com/office/word/2006/wordml" xmlns:wps="http://schemas.microsoft.com/office/word/2010/wordprocessingShape" mc:Ignorable="w14 w15 wp14">
   <w:body>
     <w:p>
       <w:pPr>
@@ -18,23 +18,24 @@
     <w:tbl>
       <w:tblPr>
         <w:tblStyle w:val="a7"/>
-        <w:tblW w:w="8296" w:type="dxa"/>
+        <w:tblW w:w="8505" w:type="dxa"/>
+        <w:tblInd w:w="-34" w:type="dxa"/>
         <w:tblLayout w:type="fixed"/>
         <w:tblLook w:val="04A0" w:firstRow="1" w:lastRow="0" w:firstColumn="1" w:lastColumn="0" w:noHBand="0" w:noVBand="1"/>
       </w:tblPr>
       <w:tblGrid>
-        <w:gridCol w:w="675"/>
-        <w:gridCol w:w="596"/>
-        <w:gridCol w:w="964"/>
-        <w:gridCol w:w="3005"/>
-        <w:gridCol w:w="1134"/>
-        <w:gridCol w:w="851"/>
-        <w:gridCol w:w="1071"/>
+        <w:gridCol w:w="721"/>
+        <w:gridCol w:w="606"/>
+        <w:gridCol w:w="980"/>
+        <w:gridCol w:w="3056"/>
+        <w:gridCol w:w="1124"/>
+        <w:gridCol w:w="865"/>
+        <w:gridCol w:w="1153"/>
       </w:tblGrid>
       <w:tr>
         <w:tc>
           <w:tcPr>
-            <w:tcW w:w="1271" w:type="dxa"/>
+            <w:tcW w:w="1305" w:type="dxa"/>
             <w:gridSpan w:val="2"/>
             <w:tcBorders>
               <w:top w:val="single" w:sz="4" w:space="0" w:color="auto"/>
@@ -61,7 +62,7 @@
         </w:tc>
         <w:tc>
           <w:tcPr>
-            <w:tcW w:w="7025" w:type="dxa"/>
+            <w:tcW w:w="7059" w:type="dxa"/>
             <w:gridSpan w:val="5"/>
             <w:tcBorders>
               <w:top w:val="single" w:sz="4" w:space="0" w:color="auto"/>
@@ -77,6 +78,7 @@
                 <w:szCs w:val="21"/>
               </w:rPr>
             </w:pPr>
+            <w:proofErr w:type="spellStart"/>
             <w:r>
               <w:rPr>
                 <w:rFonts w:asciiTheme="minorEastAsia" w:eastAsiaTheme="minorEastAsia" w:hAnsiTheme="minorEastAsia" w:hint="eastAsia"/>
@@ -90,13 +92,14 @@
               </w:rPr>
               <w:t>crapy</w:t>
             </w:r>
+            <w:proofErr w:type="spellEnd"/>
           </w:p>
         </w:tc>
       </w:tr>
       <w:tr>
         <w:tc>
           <w:tcPr>
-            <w:tcW w:w="1271" w:type="dxa"/>
+            <w:tcW w:w="1305" w:type="dxa"/>
             <w:gridSpan w:val="2"/>
             <w:tcBorders>
               <w:top w:val="single" w:sz="4" w:space="0" w:color="auto"/>
@@ -150,7 +153,7 @@
         </w:tc>
         <w:tc>
           <w:tcPr>
-            <w:tcW w:w="1134" w:type="dxa"/>
+            <w:tcW w:w="1105" w:type="dxa"/>
             <w:tcBorders>
               <w:top w:val="single" w:sz="4" w:space="0" w:color="auto"/>
               <w:left w:val="single" w:sz="4" w:space="0" w:color="auto"/>
@@ -176,7 +179,7 @@
         </w:tc>
         <w:tc>
           <w:tcPr>
-            <w:tcW w:w="1922" w:type="dxa"/>
+            <w:tcW w:w="1985" w:type="dxa"/>
             <w:gridSpan w:val="2"/>
             <w:tcBorders>
               <w:top w:val="single" w:sz="4" w:space="0" w:color="auto"/>
@@ -205,7 +208,7 @@
       <w:tr>
         <w:tc>
           <w:tcPr>
-            <w:tcW w:w="1271" w:type="dxa"/>
+            <w:tcW w:w="1305" w:type="dxa"/>
             <w:gridSpan w:val="2"/>
             <w:tcBorders>
               <w:top w:val="single" w:sz="4" w:space="0" w:color="auto"/>
@@ -279,7 +282,7 @@
         </w:tc>
         <w:tc>
           <w:tcPr>
-            <w:tcW w:w="1134" w:type="dxa"/>
+            <w:tcW w:w="1105" w:type="dxa"/>
             <w:tcBorders>
               <w:top w:val="single" w:sz="4" w:space="0" w:color="auto"/>
               <w:left w:val="single" w:sz="4" w:space="0" w:color="auto"/>
@@ -305,7 +308,7 @@
         </w:tc>
         <w:tc>
           <w:tcPr>
-            <w:tcW w:w="1922" w:type="dxa"/>
+            <w:tcW w:w="1985" w:type="dxa"/>
             <w:gridSpan w:val="2"/>
             <w:tcBorders>
               <w:top w:val="single" w:sz="4" w:space="0" w:color="auto"/>
@@ -341,7 +344,7 @@
       <w:tr>
         <w:tc>
           <w:tcPr>
-            <w:tcW w:w="1271" w:type="dxa"/>
+            <w:tcW w:w="1305" w:type="dxa"/>
             <w:gridSpan w:val="2"/>
             <w:tcBorders>
               <w:top w:val="single" w:sz="4" w:space="0" w:color="auto"/>
@@ -415,7 +418,7 @@
         </w:tc>
         <w:tc>
           <w:tcPr>
-            <w:tcW w:w="1134" w:type="dxa"/>
+            <w:tcW w:w="1105" w:type="dxa"/>
             <w:tcBorders>
               <w:top w:val="single" w:sz="4" w:space="0" w:color="auto"/>
               <w:left w:val="single" w:sz="4" w:space="0" w:color="auto"/>
@@ -441,7 +444,7 @@
         </w:tc>
         <w:tc>
           <w:tcPr>
-            <w:tcW w:w="1922" w:type="dxa"/>
+            <w:tcW w:w="1985" w:type="dxa"/>
             <w:gridSpan w:val="2"/>
             <w:tcBorders>
               <w:top w:val="single" w:sz="4" w:space="0" w:color="auto"/>
@@ -463,7 +466,7 @@
       <w:tr>
         <w:tc>
           <w:tcPr>
-            <w:tcW w:w="675" w:type="dxa"/>
+            <w:tcW w:w="709" w:type="dxa"/>
             <w:tcBorders>
               <w:top w:val="single" w:sz="4" w:space="0" w:color="auto"/>
               <w:left w:val="single" w:sz="4" w:space="0" w:color="auto"/>
@@ -542,59 +545,59 @@
         </w:tc>
         <w:tc>
           <w:tcPr>
+            <w:tcW w:w="1105" w:type="dxa"/>
+            <w:tcBorders>
+              <w:top w:val="single" w:sz="4" w:space="0" w:color="auto"/>
+              <w:left w:val="single" w:sz="4" w:space="0" w:color="auto"/>
+              <w:bottom w:val="single" w:sz="4" w:space="0" w:color="auto"/>
+              <w:right w:val="single" w:sz="4" w:space="0" w:color="auto"/>
+            </w:tcBorders>
+          </w:tcPr>
+          <w:p>
+            <w:pPr>
+              <w:jc w:val="center"/>
+              <w:rPr>
+                <w:szCs w:val="21"/>
+              </w:rPr>
+            </w:pPr>
+            <w:r>
+              <w:rPr>
+                <w:rFonts w:ascii="宋体" w:eastAsia="宋体" w:hAnsi="宋体" w:cs="宋体" w:hint="eastAsia"/>
+                <w:szCs w:val="21"/>
+              </w:rPr>
+              <w:t>报告人</w:t>
+            </w:r>
+          </w:p>
+        </w:tc>
+        <w:tc>
+          <w:tcPr>
+            <w:tcW w:w="851" w:type="dxa"/>
+            <w:tcBorders>
+              <w:top w:val="single" w:sz="4" w:space="0" w:color="auto"/>
+              <w:left w:val="single" w:sz="4" w:space="0" w:color="auto"/>
+              <w:bottom w:val="single" w:sz="4" w:space="0" w:color="auto"/>
+              <w:right w:val="single" w:sz="4" w:space="0" w:color="auto"/>
+            </w:tcBorders>
+          </w:tcPr>
+          <w:p>
+            <w:pPr>
+              <w:jc w:val="center"/>
+              <w:rPr>
+                <w:szCs w:val="21"/>
+              </w:rPr>
+            </w:pPr>
+            <w:r>
+              <w:rPr>
+                <w:rFonts w:ascii="宋体" w:eastAsia="宋体" w:hAnsi="宋体" w:cs="宋体" w:hint="eastAsia"/>
+                <w:szCs w:val="21"/>
+              </w:rPr>
+              <w:t>严重性</w:t>
+            </w:r>
+          </w:p>
+        </w:tc>
+        <w:tc>
+          <w:tcPr>
             <w:tcW w:w="1134" w:type="dxa"/>
-            <w:tcBorders>
-              <w:top w:val="single" w:sz="4" w:space="0" w:color="auto"/>
-              <w:left w:val="single" w:sz="4" w:space="0" w:color="auto"/>
-              <w:bottom w:val="single" w:sz="4" w:space="0" w:color="auto"/>
-              <w:right w:val="single" w:sz="4" w:space="0" w:color="auto"/>
-            </w:tcBorders>
-          </w:tcPr>
-          <w:p>
-            <w:pPr>
-              <w:jc w:val="center"/>
-              <w:rPr>
-                <w:szCs w:val="21"/>
-              </w:rPr>
-            </w:pPr>
-            <w:r>
-              <w:rPr>
-                <w:rFonts w:ascii="宋体" w:eastAsia="宋体" w:hAnsi="宋体" w:cs="宋体" w:hint="eastAsia"/>
-                <w:szCs w:val="21"/>
-              </w:rPr>
-              <w:t>报告人</w:t>
-            </w:r>
-          </w:p>
-        </w:tc>
-        <w:tc>
-          <w:tcPr>
-            <w:tcW w:w="851" w:type="dxa"/>
-            <w:tcBorders>
-              <w:top w:val="single" w:sz="4" w:space="0" w:color="auto"/>
-              <w:left w:val="single" w:sz="4" w:space="0" w:color="auto"/>
-              <w:bottom w:val="single" w:sz="4" w:space="0" w:color="auto"/>
-              <w:right w:val="single" w:sz="4" w:space="0" w:color="auto"/>
-            </w:tcBorders>
-          </w:tcPr>
-          <w:p>
-            <w:pPr>
-              <w:jc w:val="center"/>
-              <w:rPr>
-                <w:szCs w:val="21"/>
-              </w:rPr>
-            </w:pPr>
-            <w:r>
-              <w:rPr>
-                <w:rFonts w:ascii="宋体" w:eastAsia="宋体" w:hAnsi="宋体" w:cs="宋体" w:hint="eastAsia"/>
-                <w:szCs w:val="21"/>
-              </w:rPr>
-              <w:t>严重性</w:t>
-            </w:r>
-          </w:p>
-        </w:tc>
-        <w:tc>
-          <w:tcPr>
-            <w:tcW w:w="1071" w:type="dxa"/>
             <w:tcBorders>
               <w:top w:val="single" w:sz="4" w:space="0" w:color="auto"/>
               <w:left w:val="single" w:sz="4" w:space="0" w:color="auto"/>
@@ -622,7 +625,7 @@
       <w:tr>
         <w:tc>
           <w:tcPr>
-            <w:tcW w:w="675" w:type="dxa"/>
+            <w:tcW w:w="709" w:type="dxa"/>
             <w:tcBorders>
               <w:top w:val="single" w:sz="4" w:space="0" w:color="auto"/>
               <w:left w:val="single" w:sz="4" w:space="0" w:color="auto"/>
@@ -703,7 +706,23 @@
                 <w:rFonts w:asciiTheme="minorEastAsia" w:eastAsiaTheme="minorEastAsia" w:hAnsiTheme="minorEastAsia"/>
                 <w:szCs w:val="21"/>
               </w:rPr>
-              <w:t>’scrapyd’</w:t>
+              <w:t>’</w:t>
+            </w:r>
+            <w:proofErr w:type="spellStart"/>
+            <w:r>
+              <w:rPr>
+                <w:rFonts w:asciiTheme="minorEastAsia" w:eastAsiaTheme="minorEastAsia" w:hAnsiTheme="minorEastAsia"/>
+                <w:szCs w:val="21"/>
+              </w:rPr>
+              <w:t>scrapyd</w:t>
+            </w:r>
+            <w:proofErr w:type="spellEnd"/>
+            <w:r>
+              <w:rPr>
+                <w:rFonts w:asciiTheme="minorEastAsia" w:eastAsiaTheme="minorEastAsia" w:hAnsiTheme="minorEastAsia"/>
+                <w:szCs w:val="21"/>
+              </w:rPr>
+              <w:t>’</w:t>
             </w:r>
             <w:r>
               <w:rPr>
@@ -716,59 +735,59 @@
         </w:tc>
         <w:tc>
           <w:tcPr>
+            <w:tcW w:w="1105" w:type="dxa"/>
+            <w:tcBorders>
+              <w:top w:val="single" w:sz="4" w:space="0" w:color="auto"/>
+              <w:left w:val="single" w:sz="4" w:space="0" w:color="auto"/>
+              <w:bottom w:val="single" w:sz="4" w:space="0" w:color="auto"/>
+              <w:right w:val="single" w:sz="4" w:space="0" w:color="auto"/>
+            </w:tcBorders>
+          </w:tcPr>
+          <w:p>
+            <w:pPr>
+              <w:jc w:val="center"/>
+              <w:rPr>
+                <w:szCs w:val="21"/>
+              </w:rPr>
+            </w:pPr>
+            <w:r>
+              <w:rPr>
+                <w:rFonts w:asciiTheme="minorEastAsia" w:eastAsiaTheme="minorEastAsia" w:hAnsiTheme="minorEastAsia" w:hint="eastAsia"/>
+                <w:szCs w:val="21"/>
+              </w:rPr>
+              <w:t>温元祯</w:t>
+            </w:r>
+          </w:p>
+        </w:tc>
+        <w:tc>
+          <w:tcPr>
+            <w:tcW w:w="851" w:type="dxa"/>
+            <w:tcBorders>
+              <w:top w:val="single" w:sz="4" w:space="0" w:color="auto"/>
+              <w:left w:val="single" w:sz="4" w:space="0" w:color="auto"/>
+              <w:bottom w:val="single" w:sz="4" w:space="0" w:color="auto"/>
+              <w:right w:val="single" w:sz="4" w:space="0" w:color="auto"/>
+            </w:tcBorders>
+          </w:tcPr>
+          <w:p>
+            <w:pPr>
+              <w:jc w:val="center"/>
+              <w:rPr>
+                <w:szCs w:val="21"/>
+              </w:rPr>
+            </w:pPr>
+            <w:r>
+              <w:rPr>
+                <w:rFonts w:asciiTheme="minorEastAsia" w:eastAsiaTheme="minorEastAsia" w:hAnsiTheme="minorEastAsia" w:hint="eastAsia"/>
+                <w:szCs w:val="21"/>
+              </w:rPr>
+              <w:t>初等</w:t>
+            </w:r>
+          </w:p>
+        </w:tc>
+        <w:tc>
+          <w:tcPr>
             <w:tcW w:w="1134" w:type="dxa"/>
-            <w:tcBorders>
-              <w:top w:val="single" w:sz="4" w:space="0" w:color="auto"/>
-              <w:left w:val="single" w:sz="4" w:space="0" w:color="auto"/>
-              <w:bottom w:val="single" w:sz="4" w:space="0" w:color="auto"/>
-              <w:right w:val="single" w:sz="4" w:space="0" w:color="auto"/>
-            </w:tcBorders>
-          </w:tcPr>
-          <w:p>
-            <w:pPr>
-              <w:jc w:val="center"/>
-              <w:rPr>
-                <w:szCs w:val="21"/>
-              </w:rPr>
-            </w:pPr>
-            <w:r>
-              <w:rPr>
-                <w:rFonts w:asciiTheme="minorEastAsia" w:eastAsiaTheme="minorEastAsia" w:hAnsiTheme="minorEastAsia" w:hint="eastAsia"/>
-                <w:szCs w:val="21"/>
-              </w:rPr>
-              <w:t>温元祯</w:t>
-            </w:r>
-          </w:p>
-        </w:tc>
-        <w:tc>
-          <w:tcPr>
-            <w:tcW w:w="851" w:type="dxa"/>
-            <w:tcBorders>
-              <w:top w:val="single" w:sz="4" w:space="0" w:color="auto"/>
-              <w:left w:val="single" w:sz="4" w:space="0" w:color="auto"/>
-              <w:bottom w:val="single" w:sz="4" w:space="0" w:color="auto"/>
-              <w:right w:val="single" w:sz="4" w:space="0" w:color="auto"/>
-            </w:tcBorders>
-          </w:tcPr>
-          <w:p>
-            <w:pPr>
-              <w:jc w:val="center"/>
-              <w:rPr>
-                <w:szCs w:val="21"/>
-              </w:rPr>
-            </w:pPr>
-            <w:r>
-              <w:rPr>
-                <w:rFonts w:asciiTheme="minorEastAsia" w:eastAsiaTheme="minorEastAsia" w:hAnsiTheme="minorEastAsia" w:hint="eastAsia"/>
-                <w:szCs w:val="21"/>
-              </w:rPr>
-              <w:t>初等</w:t>
-            </w:r>
-          </w:p>
-        </w:tc>
-        <w:tc>
-          <w:tcPr>
-            <w:tcW w:w="1071" w:type="dxa"/>
             <w:tcBorders>
               <w:top w:val="single" w:sz="4" w:space="0" w:color="auto"/>
               <w:left w:val="single" w:sz="4" w:space="0" w:color="auto"/>
@@ -796,7 +815,7 @@
       <w:tr>
         <w:tc>
           <w:tcPr>
-            <w:tcW w:w="675" w:type="dxa"/>
+            <w:tcW w:w="709" w:type="dxa"/>
             <w:tcBorders>
               <w:top w:val="single" w:sz="4" w:space="0" w:color="auto"/>
               <w:left w:val="single" w:sz="4" w:space="0" w:color="auto"/>
@@ -871,60 +890,60 @@
         </w:tc>
         <w:tc>
           <w:tcPr>
+            <w:tcW w:w="1105" w:type="dxa"/>
+            <w:tcBorders>
+              <w:top w:val="single" w:sz="4" w:space="0" w:color="auto"/>
+              <w:left w:val="single" w:sz="4" w:space="0" w:color="auto"/>
+              <w:bottom w:val="single" w:sz="4" w:space="0" w:color="auto"/>
+              <w:right w:val="single" w:sz="4" w:space="0" w:color="auto"/>
+            </w:tcBorders>
+          </w:tcPr>
+          <w:p>
+            <w:pPr>
+              <w:jc w:val="center"/>
+              <w:rPr>
+                <w:rFonts w:asciiTheme="minorEastAsia" w:hAnsiTheme="minorEastAsia"/>
+                <w:szCs w:val="21"/>
+              </w:rPr>
+            </w:pPr>
+            <w:r>
+              <w:rPr>
+                <w:rFonts w:asciiTheme="minorEastAsia" w:eastAsiaTheme="minorEastAsia" w:hAnsiTheme="minorEastAsia" w:hint="eastAsia"/>
+                <w:szCs w:val="21"/>
+              </w:rPr>
+              <w:t>温元祯</w:t>
+            </w:r>
+          </w:p>
+        </w:tc>
+        <w:tc>
+          <w:tcPr>
+            <w:tcW w:w="851" w:type="dxa"/>
+            <w:tcBorders>
+              <w:top w:val="single" w:sz="4" w:space="0" w:color="auto"/>
+              <w:left w:val="single" w:sz="4" w:space="0" w:color="auto"/>
+              <w:bottom w:val="single" w:sz="4" w:space="0" w:color="auto"/>
+              <w:right w:val="single" w:sz="4" w:space="0" w:color="auto"/>
+            </w:tcBorders>
+          </w:tcPr>
+          <w:p>
+            <w:pPr>
+              <w:jc w:val="center"/>
+              <w:rPr>
+                <w:szCs w:val="21"/>
+              </w:rPr>
+            </w:pPr>
+            <w:r>
+              <w:rPr>
+                <w:rFonts w:asciiTheme="minorEastAsia" w:eastAsiaTheme="minorEastAsia" w:hAnsiTheme="minorEastAsia" w:hint="eastAsia"/>
+                <w:szCs w:val="21"/>
+              </w:rPr>
+              <w:t>初等</w:t>
+            </w:r>
+          </w:p>
+        </w:tc>
+        <w:tc>
+          <w:tcPr>
             <w:tcW w:w="1134" w:type="dxa"/>
-            <w:tcBorders>
-              <w:top w:val="single" w:sz="4" w:space="0" w:color="auto"/>
-              <w:left w:val="single" w:sz="4" w:space="0" w:color="auto"/>
-              <w:bottom w:val="single" w:sz="4" w:space="0" w:color="auto"/>
-              <w:right w:val="single" w:sz="4" w:space="0" w:color="auto"/>
-            </w:tcBorders>
-          </w:tcPr>
-          <w:p>
-            <w:pPr>
-              <w:jc w:val="center"/>
-              <w:rPr>
-                <w:rFonts w:asciiTheme="minorEastAsia" w:hAnsiTheme="minorEastAsia"/>
-                <w:szCs w:val="21"/>
-              </w:rPr>
-            </w:pPr>
-            <w:r>
-              <w:rPr>
-                <w:rFonts w:asciiTheme="minorEastAsia" w:eastAsiaTheme="minorEastAsia" w:hAnsiTheme="minorEastAsia" w:hint="eastAsia"/>
-                <w:szCs w:val="21"/>
-              </w:rPr>
-              <w:t>温元祯</w:t>
-            </w:r>
-          </w:p>
-        </w:tc>
-        <w:tc>
-          <w:tcPr>
-            <w:tcW w:w="851" w:type="dxa"/>
-            <w:tcBorders>
-              <w:top w:val="single" w:sz="4" w:space="0" w:color="auto"/>
-              <w:left w:val="single" w:sz="4" w:space="0" w:color="auto"/>
-              <w:bottom w:val="single" w:sz="4" w:space="0" w:color="auto"/>
-              <w:right w:val="single" w:sz="4" w:space="0" w:color="auto"/>
-            </w:tcBorders>
-          </w:tcPr>
-          <w:p>
-            <w:pPr>
-              <w:jc w:val="center"/>
-              <w:rPr>
-                <w:szCs w:val="21"/>
-              </w:rPr>
-            </w:pPr>
-            <w:r>
-              <w:rPr>
-                <w:rFonts w:asciiTheme="minorEastAsia" w:eastAsiaTheme="minorEastAsia" w:hAnsiTheme="minorEastAsia" w:hint="eastAsia"/>
-                <w:szCs w:val="21"/>
-              </w:rPr>
-              <w:t>初等</w:t>
-            </w:r>
-          </w:p>
-        </w:tc>
-        <w:tc>
-          <w:tcPr>
-            <w:tcW w:w="1071" w:type="dxa"/>
             <w:tcBorders>
               <w:top w:val="single" w:sz="4" w:space="0" w:color="auto"/>
               <w:left w:val="single" w:sz="4" w:space="0" w:color="auto"/>
@@ -952,7 +971,7 @@
       <w:tr>
         <w:tc>
           <w:tcPr>
-            <w:tcW w:w="675" w:type="dxa"/>
+            <w:tcW w:w="709" w:type="dxa"/>
             <w:tcBorders>
               <w:top w:val="single" w:sz="4" w:space="0" w:color="auto"/>
               <w:left w:val="single" w:sz="4" w:space="0" w:color="auto"/>
@@ -1034,60 +1053,60 @@
         </w:tc>
         <w:tc>
           <w:tcPr>
+            <w:tcW w:w="1105" w:type="dxa"/>
+            <w:tcBorders>
+              <w:top w:val="single" w:sz="4" w:space="0" w:color="auto"/>
+              <w:left w:val="single" w:sz="4" w:space="0" w:color="auto"/>
+              <w:bottom w:val="single" w:sz="4" w:space="0" w:color="auto"/>
+              <w:right w:val="single" w:sz="4" w:space="0" w:color="auto"/>
+            </w:tcBorders>
+          </w:tcPr>
+          <w:p>
+            <w:pPr>
+              <w:jc w:val="center"/>
+              <w:rPr>
+                <w:rFonts w:asciiTheme="minorEastAsia" w:hAnsiTheme="minorEastAsia"/>
+                <w:szCs w:val="21"/>
+              </w:rPr>
+            </w:pPr>
+            <w:r>
+              <w:rPr>
+                <w:rFonts w:asciiTheme="minorEastAsia" w:eastAsiaTheme="minorEastAsia" w:hAnsiTheme="minorEastAsia" w:hint="eastAsia"/>
+                <w:szCs w:val="21"/>
+              </w:rPr>
+              <w:t>温元祯</w:t>
+            </w:r>
+          </w:p>
+        </w:tc>
+        <w:tc>
+          <w:tcPr>
+            <w:tcW w:w="851" w:type="dxa"/>
+            <w:tcBorders>
+              <w:top w:val="single" w:sz="4" w:space="0" w:color="auto"/>
+              <w:left w:val="single" w:sz="4" w:space="0" w:color="auto"/>
+              <w:bottom w:val="single" w:sz="4" w:space="0" w:color="auto"/>
+              <w:right w:val="single" w:sz="4" w:space="0" w:color="auto"/>
+            </w:tcBorders>
+          </w:tcPr>
+          <w:p>
+            <w:pPr>
+              <w:jc w:val="center"/>
+              <w:rPr>
+                <w:szCs w:val="21"/>
+              </w:rPr>
+            </w:pPr>
+            <w:r>
+              <w:rPr>
+                <w:rFonts w:asciiTheme="minorEastAsia" w:eastAsiaTheme="minorEastAsia" w:hAnsiTheme="minorEastAsia" w:hint="eastAsia"/>
+                <w:szCs w:val="21"/>
+              </w:rPr>
+              <w:t>初等</w:t>
+            </w:r>
+          </w:p>
+        </w:tc>
+        <w:tc>
+          <w:tcPr>
             <w:tcW w:w="1134" w:type="dxa"/>
-            <w:tcBorders>
-              <w:top w:val="single" w:sz="4" w:space="0" w:color="auto"/>
-              <w:left w:val="single" w:sz="4" w:space="0" w:color="auto"/>
-              <w:bottom w:val="single" w:sz="4" w:space="0" w:color="auto"/>
-              <w:right w:val="single" w:sz="4" w:space="0" w:color="auto"/>
-            </w:tcBorders>
-          </w:tcPr>
-          <w:p>
-            <w:pPr>
-              <w:jc w:val="center"/>
-              <w:rPr>
-                <w:rFonts w:asciiTheme="minorEastAsia" w:hAnsiTheme="minorEastAsia"/>
-                <w:szCs w:val="21"/>
-              </w:rPr>
-            </w:pPr>
-            <w:r>
-              <w:rPr>
-                <w:rFonts w:asciiTheme="minorEastAsia" w:eastAsiaTheme="minorEastAsia" w:hAnsiTheme="minorEastAsia" w:hint="eastAsia"/>
-                <w:szCs w:val="21"/>
-              </w:rPr>
-              <w:t>温元祯</w:t>
-            </w:r>
-          </w:p>
-        </w:tc>
-        <w:tc>
-          <w:tcPr>
-            <w:tcW w:w="851" w:type="dxa"/>
-            <w:tcBorders>
-              <w:top w:val="single" w:sz="4" w:space="0" w:color="auto"/>
-              <w:left w:val="single" w:sz="4" w:space="0" w:color="auto"/>
-              <w:bottom w:val="single" w:sz="4" w:space="0" w:color="auto"/>
-              <w:right w:val="single" w:sz="4" w:space="0" w:color="auto"/>
-            </w:tcBorders>
-          </w:tcPr>
-          <w:p>
-            <w:pPr>
-              <w:jc w:val="center"/>
-              <w:rPr>
-                <w:szCs w:val="21"/>
-              </w:rPr>
-            </w:pPr>
-            <w:r>
-              <w:rPr>
-                <w:rFonts w:asciiTheme="minorEastAsia" w:eastAsiaTheme="minorEastAsia" w:hAnsiTheme="minorEastAsia" w:hint="eastAsia"/>
-                <w:szCs w:val="21"/>
-              </w:rPr>
-              <w:t>初等</w:t>
-            </w:r>
-          </w:p>
-        </w:tc>
-        <w:tc>
-          <w:tcPr>
-            <w:tcW w:w="1071" w:type="dxa"/>
             <w:tcBorders>
               <w:top w:val="single" w:sz="4" w:space="0" w:color="auto"/>
               <w:left w:val="single" w:sz="4" w:space="0" w:color="auto"/>
@@ -1122,7 +1141,7 @@
       <w:tr>
         <w:tc>
           <w:tcPr>
-            <w:tcW w:w="675" w:type="dxa"/>
+            <w:tcW w:w="709" w:type="dxa"/>
             <w:tcBorders>
               <w:top w:val="single" w:sz="4" w:space="0" w:color="auto"/>
               <w:left w:val="single" w:sz="4" w:space="0" w:color="auto"/>
@@ -1246,60 +1265,60 @@
         </w:tc>
         <w:tc>
           <w:tcPr>
+            <w:tcW w:w="1105" w:type="dxa"/>
+            <w:tcBorders>
+              <w:top w:val="single" w:sz="4" w:space="0" w:color="auto"/>
+              <w:left w:val="single" w:sz="4" w:space="0" w:color="auto"/>
+              <w:bottom w:val="single" w:sz="4" w:space="0" w:color="auto"/>
+              <w:right w:val="single" w:sz="4" w:space="0" w:color="auto"/>
+            </w:tcBorders>
+          </w:tcPr>
+          <w:p>
+            <w:pPr>
+              <w:jc w:val="center"/>
+              <w:rPr>
+                <w:rFonts w:asciiTheme="minorEastAsia" w:hAnsiTheme="minorEastAsia"/>
+                <w:szCs w:val="21"/>
+              </w:rPr>
+            </w:pPr>
+            <w:r>
+              <w:rPr>
+                <w:rFonts w:asciiTheme="minorEastAsia" w:eastAsiaTheme="minorEastAsia" w:hAnsiTheme="minorEastAsia" w:hint="eastAsia"/>
+                <w:szCs w:val="21"/>
+              </w:rPr>
+              <w:t>李岳檑</w:t>
+            </w:r>
+          </w:p>
+        </w:tc>
+        <w:tc>
+          <w:tcPr>
+            <w:tcW w:w="851" w:type="dxa"/>
+            <w:tcBorders>
+              <w:top w:val="single" w:sz="4" w:space="0" w:color="auto"/>
+              <w:left w:val="single" w:sz="4" w:space="0" w:color="auto"/>
+              <w:bottom w:val="single" w:sz="4" w:space="0" w:color="auto"/>
+              <w:right w:val="single" w:sz="4" w:space="0" w:color="auto"/>
+            </w:tcBorders>
+          </w:tcPr>
+          <w:p>
+            <w:pPr>
+              <w:rPr>
+                <w:rFonts w:asciiTheme="minorEastAsia" w:hAnsiTheme="minorEastAsia"/>
+                <w:szCs w:val="21"/>
+              </w:rPr>
+            </w:pPr>
+            <w:r>
+              <w:rPr>
+                <w:rFonts w:asciiTheme="minorEastAsia" w:eastAsiaTheme="minorEastAsia" w:hAnsiTheme="minorEastAsia" w:hint="eastAsia"/>
+                <w:szCs w:val="21"/>
+              </w:rPr>
+              <w:t>初等</w:t>
+            </w:r>
+          </w:p>
+        </w:tc>
+        <w:tc>
+          <w:tcPr>
             <w:tcW w:w="1134" w:type="dxa"/>
-            <w:tcBorders>
-              <w:top w:val="single" w:sz="4" w:space="0" w:color="auto"/>
-              <w:left w:val="single" w:sz="4" w:space="0" w:color="auto"/>
-              <w:bottom w:val="single" w:sz="4" w:space="0" w:color="auto"/>
-              <w:right w:val="single" w:sz="4" w:space="0" w:color="auto"/>
-            </w:tcBorders>
-          </w:tcPr>
-          <w:p>
-            <w:pPr>
-              <w:jc w:val="center"/>
-              <w:rPr>
-                <w:rFonts w:asciiTheme="minorEastAsia" w:hAnsiTheme="minorEastAsia"/>
-                <w:szCs w:val="21"/>
-              </w:rPr>
-            </w:pPr>
-            <w:r>
-              <w:rPr>
-                <w:rFonts w:asciiTheme="minorEastAsia" w:eastAsiaTheme="minorEastAsia" w:hAnsiTheme="minorEastAsia" w:hint="eastAsia"/>
-                <w:szCs w:val="21"/>
-              </w:rPr>
-              <w:t>李岳檑</w:t>
-            </w:r>
-          </w:p>
-        </w:tc>
-        <w:tc>
-          <w:tcPr>
-            <w:tcW w:w="851" w:type="dxa"/>
-            <w:tcBorders>
-              <w:top w:val="single" w:sz="4" w:space="0" w:color="auto"/>
-              <w:left w:val="single" w:sz="4" w:space="0" w:color="auto"/>
-              <w:bottom w:val="single" w:sz="4" w:space="0" w:color="auto"/>
-              <w:right w:val="single" w:sz="4" w:space="0" w:color="auto"/>
-            </w:tcBorders>
-          </w:tcPr>
-          <w:p>
-            <w:pPr>
-              <w:rPr>
-                <w:rFonts w:asciiTheme="minorEastAsia" w:hAnsiTheme="minorEastAsia"/>
-                <w:szCs w:val="21"/>
-              </w:rPr>
-            </w:pPr>
-            <w:r>
-              <w:rPr>
-                <w:rFonts w:asciiTheme="minorEastAsia" w:eastAsiaTheme="minorEastAsia" w:hAnsiTheme="minorEastAsia" w:hint="eastAsia"/>
-                <w:szCs w:val="21"/>
-              </w:rPr>
-              <w:t>初等</w:t>
-            </w:r>
-          </w:p>
-        </w:tc>
-        <w:tc>
-          <w:tcPr>
-            <w:tcW w:w="1071" w:type="dxa"/>
             <w:tcBorders>
               <w:top w:val="single" w:sz="4" w:space="0" w:color="auto"/>
               <w:left w:val="single" w:sz="4" w:space="0" w:color="auto"/>
@@ -1328,7 +1347,7 @@
       <w:tr>
         <w:tc>
           <w:tcPr>
-            <w:tcW w:w="675" w:type="dxa"/>
+            <w:tcW w:w="709" w:type="dxa"/>
             <w:tcBorders>
               <w:top w:val="single" w:sz="4" w:space="0" w:color="auto"/>
               <w:left w:val="single" w:sz="4" w:space="0" w:color="auto"/>
@@ -1340,7 +1359,7 @@
             <w:pPr>
               <w:jc w:val="center"/>
               <w:rPr>
-                <w:rFonts w:asciiTheme="minorEastAsia" w:eastAsiaTheme="minorEastAsia" w:hAnsiTheme="minorEastAsia" w:hint="eastAsia"/>
+                <w:rFonts w:asciiTheme="minorEastAsia" w:eastAsiaTheme="minorEastAsia" w:hAnsiTheme="minorEastAsia"/>
                 <w:szCs w:val="21"/>
               </w:rPr>
             </w:pPr>
@@ -1368,15 +1387,15 @@
             <w:pPr>
               <w:jc w:val="left"/>
               <w:rPr>
-                <w:rFonts w:asciiTheme="minorEastAsia" w:eastAsiaTheme="minorEastAsia" w:hAnsiTheme="minorEastAsia" w:hint="eastAsia"/>
-                <w:szCs w:val="21"/>
-              </w:rPr>
-            </w:pPr>
-            <w:r>
-              <w:rPr>
                 <w:rFonts w:asciiTheme="minorEastAsia" w:eastAsiaTheme="minorEastAsia" w:hAnsiTheme="minorEastAsia"/>
                 <w:szCs w:val="21"/>
               </w:rPr>
+            </w:pPr>
+            <w:r>
+              <w:rPr>
+                <w:rFonts w:asciiTheme="minorEastAsia" w:eastAsiaTheme="minorEastAsia" w:hAnsiTheme="minorEastAsia"/>
+                <w:szCs w:val="21"/>
+              </w:rPr>
               <w:t>5.2</w:t>
             </w:r>
             <w:r>
@@ -1417,60 +1436,60 @@
         </w:tc>
         <w:tc>
           <w:tcPr>
+            <w:tcW w:w="1105" w:type="dxa"/>
+            <w:tcBorders>
+              <w:top w:val="single" w:sz="4" w:space="0" w:color="auto"/>
+              <w:left w:val="single" w:sz="4" w:space="0" w:color="auto"/>
+              <w:bottom w:val="single" w:sz="4" w:space="0" w:color="auto"/>
+              <w:right w:val="single" w:sz="4" w:space="0" w:color="auto"/>
+            </w:tcBorders>
+          </w:tcPr>
+          <w:p>
+            <w:pPr>
+              <w:jc w:val="center"/>
+              <w:rPr>
+                <w:rFonts w:asciiTheme="minorEastAsia" w:hAnsiTheme="minorEastAsia"/>
+                <w:szCs w:val="21"/>
+              </w:rPr>
+            </w:pPr>
+            <w:r>
+              <w:rPr>
+                <w:rFonts w:asciiTheme="minorEastAsia" w:eastAsiaTheme="minorEastAsia" w:hAnsiTheme="minorEastAsia" w:hint="eastAsia"/>
+                <w:szCs w:val="21"/>
+              </w:rPr>
+              <w:t>谭伟良</w:t>
+            </w:r>
+          </w:p>
+        </w:tc>
+        <w:tc>
+          <w:tcPr>
+            <w:tcW w:w="851" w:type="dxa"/>
+            <w:tcBorders>
+              <w:top w:val="single" w:sz="4" w:space="0" w:color="auto"/>
+              <w:left w:val="single" w:sz="4" w:space="0" w:color="auto"/>
+              <w:bottom w:val="single" w:sz="4" w:space="0" w:color="auto"/>
+              <w:right w:val="single" w:sz="4" w:space="0" w:color="auto"/>
+            </w:tcBorders>
+          </w:tcPr>
+          <w:p>
+            <w:pPr>
+              <w:rPr>
+                <w:rFonts w:asciiTheme="minorEastAsia" w:hAnsiTheme="minorEastAsia"/>
+                <w:szCs w:val="21"/>
+              </w:rPr>
+            </w:pPr>
+            <w:r>
+              <w:rPr>
+                <w:rFonts w:asciiTheme="minorEastAsia" w:eastAsiaTheme="minorEastAsia" w:hAnsiTheme="minorEastAsia" w:hint="eastAsia"/>
+                <w:szCs w:val="21"/>
+              </w:rPr>
+              <w:t>初等</w:t>
+            </w:r>
+          </w:p>
+        </w:tc>
+        <w:tc>
+          <w:tcPr>
             <w:tcW w:w="1134" w:type="dxa"/>
-            <w:tcBorders>
-              <w:top w:val="single" w:sz="4" w:space="0" w:color="auto"/>
-              <w:left w:val="single" w:sz="4" w:space="0" w:color="auto"/>
-              <w:bottom w:val="single" w:sz="4" w:space="0" w:color="auto"/>
-              <w:right w:val="single" w:sz="4" w:space="0" w:color="auto"/>
-            </w:tcBorders>
-          </w:tcPr>
-          <w:p>
-            <w:pPr>
-              <w:jc w:val="center"/>
-              <w:rPr>
-                <w:rFonts w:asciiTheme="minorEastAsia" w:hAnsiTheme="minorEastAsia"/>
-                <w:szCs w:val="21"/>
-              </w:rPr>
-            </w:pPr>
-            <w:r>
-              <w:rPr>
-                <w:rFonts w:asciiTheme="minorEastAsia" w:eastAsiaTheme="minorEastAsia" w:hAnsiTheme="minorEastAsia" w:hint="eastAsia"/>
-                <w:szCs w:val="21"/>
-              </w:rPr>
-              <w:t>谭伟良</w:t>
-            </w:r>
-          </w:p>
-        </w:tc>
-        <w:tc>
-          <w:tcPr>
-            <w:tcW w:w="851" w:type="dxa"/>
-            <w:tcBorders>
-              <w:top w:val="single" w:sz="4" w:space="0" w:color="auto"/>
-              <w:left w:val="single" w:sz="4" w:space="0" w:color="auto"/>
-              <w:bottom w:val="single" w:sz="4" w:space="0" w:color="auto"/>
-              <w:right w:val="single" w:sz="4" w:space="0" w:color="auto"/>
-            </w:tcBorders>
-          </w:tcPr>
-          <w:p>
-            <w:pPr>
-              <w:rPr>
-                <w:rFonts w:asciiTheme="minorEastAsia" w:hAnsiTheme="minorEastAsia"/>
-                <w:szCs w:val="21"/>
-              </w:rPr>
-            </w:pPr>
-            <w:r>
-              <w:rPr>
-                <w:rFonts w:asciiTheme="minorEastAsia" w:eastAsiaTheme="minorEastAsia" w:hAnsiTheme="minorEastAsia" w:hint="eastAsia"/>
-                <w:szCs w:val="21"/>
-              </w:rPr>
-              <w:t>初等</w:t>
-            </w:r>
-          </w:p>
-        </w:tc>
-        <w:tc>
-          <w:tcPr>
-            <w:tcW w:w="1071" w:type="dxa"/>
             <w:tcBorders>
               <w:top w:val="single" w:sz="4" w:space="0" w:color="auto"/>
               <w:left w:val="single" w:sz="4" w:space="0" w:color="auto"/>
@@ -1497,18 +1516,22 @@
         </w:tc>
       </w:tr>
       <w:tr>
-        <w:tc>
-          <w:tcPr>
-            <w:tcW w:w="675" w:type="dxa"/>
-            <w:tcBorders>
-              <w:top w:val="single" w:sz="4" w:space="0" w:color="auto"/>
-              <w:left w:val="single" w:sz="4" w:space="0" w:color="auto"/>
-              <w:bottom w:val="single" w:sz="4" w:space="0" w:color="auto"/>
-              <w:right w:val="single" w:sz="4" w:space="0" w:color="auto"/>
-            </w:tcBorders>
-          </w:tcPr>
-          <w:p>
-            <w:pPr>
+        <w:trPr>
+          <w:trHeight w:val="576"/>
+        </w:trPr>
+        <w:tc>
+          <w:tcPr>
+            <w:tcW w:w="709" w:type="dxa"/>
+            <w:tcBorders>
+              <w:top w:val="single" w:sz="4" w:space="0" w:color="auto"/>
+              <w:left w:val="single" w:sz="4" w:space="0" w:color="auto"/>
+              <w:bottom w:val="single" w:sz="4" w:space="0" w:color="auto"/>
+              <w:right w:val="single" w:sz="4" w:space="0" w:color="auto"/>
+            </w:tcBorders>
+          </w:tcPr>
+          <w:p>
+            <w:pPr>
+              <w:jc w:val="center"/>
               <w:rPr>
                 <w:rFonts w:asciiTheme="minorEastAsia" w:hAnsiTheme="minorEastAsia" w:hint="eastAsia"/>
                 <w:szCs w:val="21"/>
@@ -1516,7 +1539,7 @@
             </w:pPr>
             <w:r>
               <w:rPr>
-                <w:rFonts w:asciiTheme="minorEastAsia" w:hAnsiTheme="minorEastAsia"/>
+                <w:rFonts w:asciiTheme="minorEastAsia" w:hAnsiTheme="minorEastAsia" w:hint="eastAsia"/>
                 <w:szCs w:val="21"/>
               </w:rPr>
               <w:t>6</w:t>
@@ -1565,17 +1588,245 @@
             <w:pPr>
               <w:jc w:val="left"/>
               <w:rPr>
+                <w:rFonts w:asciiTheme="minorEastAsia" w:hAnsiTheme="minorEastAsia"/>
+                <w:szCs w:val="21"/>
+              </w:rPr>
+            </w:pPr>
+            <w:r>
+              <w:rPr>
+                <w:rFonts w:asciiTheme="minorEastAsia" w:eastAsiaTheme="minorEastAsia" w:hAnsiTheme="minorEastAsia" w:hint="eastAsia"/>
+                <w:szCs w:val="21"/>
+              </w:rPr>
+              <w:t>建议添加一个用例表对所有的用例进行集中的说明</w:t>
+            </w:r>
+          </w:p>
+        </w:tc>
+        <w:tc>
+          <w:tcPr>
+            <w:tcW w:w="1105" w:type="dxa"/>
+            <w:tcBorders>
+              <w:top w:val="single" w:sz="4" w:space="0" w:color="auto"/>
+              <w:left w:val="single" w:sz="4" w:space="0" w:color="auto"/>
+              <w:bottom w:val="single" w:sz="4" w:space="0" w:color="auto"/>
+              <w:right w:val="single" w:sz="4" w:space="0" w:color="auto"/>
+            </w:tcBorders>
+          </w:tcPr>
+          <w:p>
+            <w:pPr>
+              <w:jc w:val="center"/>
+              <w:rPr>
+                <w:rFonts w:asciiTheme="minorEastAsia" w:hAnsiTheme="minorEastAsia"/>
+                <w:szCs w:val="21"/>
+              </w:rPr>
+            </w:pPr>
+            <w:r>
+              <w:rPr>
+                <w:rFonts w:asciiTheme="minorEastAsia" w:eastAsiaTheme="minorEastAsia" w:hAnsiTheme="minorEastAsia" w:hint="eastAsia"/>
+                <w:szCs w:val="21"/>
+              </w:rPr>
+              <w:t>谭伟良</w:t>
+            </w:r>
+          </w:p>
+        </w:tc>
+        <w:tc>
+          <w:tcPr>
+            <w:tcW w:w="851" w:type="dxa"/>
+            <w:tcBorders>
+              <w:top w:val="single" w:sz="4" w:space="0" w:color="auto"/>
+              <w:left w:val="single" w:sz="4" w:space="0" w:color="auto"/>
+              <w:bottom w:val="single" w:sz="4" w:space="0" w:color="auto"/>
+              <w:right w:val="single" w:sz="4" w:space="0" w:color="auto"/>
+            </w:tcBorders>
+          </w:tcPr>
+          <w:p>
+            <w:pPr>
+              <w:rPr>
+                <w:rFonts w:asciiTheme="minorEastAsia" w:hAnsiTheme="minorEastAsia"/>
+                <w:szCs w:val="21"/>
+              </w:rPr>
+            </w:pPr>
+            <w:r>
+              <w:rPr>
+                <w:rFonts w:asciiTheme="minorEastAsia" w:eastAsiaTheme="minorEastAsia" w:hAnsiTheme="minorEastAsia" w:hint="eastAsia"/>
+                <w:szCs w:val="21"/>
+              </w:rPr>
+              <w:t>初等</w:t>
+            </w:r>
+          </w:p>
+        </w:tc>
+        <w:tc>
+          <w:tcPr>
+            <w:tcW w:w="1134" w:type="dxa"/>
+            <w:tcBorders>
+              <w:top w:val="single" w:sz="4" w:space="0" w:color="auto"/>
+              <w:left w:val="single" w:sz="4" w:space="0" w:color="auto"/>
+              <w:bottom w:val="single" w:sz="4" w:space="0" w:color="auto"/>
+              <w:right w:val="single" w:sz="4" w:space="0" w:color="auto"/>
+            </w:tcBorders>
+          </w:tcPr>
+          <w:p>
+            <w:pPr>
+              <w:jc w:val="left"/>
+              <w:rPr>
+                <w:rFonts w:asciiTheme="minorEastAsia" w:hAnsiTheme="minorEastAsia"/>
+                <w:szCs w:val="21"/>
+              </w:rPr>
+            </w:pPr>
+            <w:r>
+              <w:rPr>
+                <w:rFonts w:asciiTheme="minorEastAsia" w:eastAsiaTheme="minorEastAsia" w:hAnsiTheme="minorEastAsia" w:hint="eastAsia"/>
+                <w:szCs w:val="21"/>
+              </w:rPr>
+              <w:t>建议添加</w:t>
+            </w:r>
+          </w:p>
+        </w:tc>
+      </w:tr>
+      <w:tr>
+        <w:trPr>
+          <w:trHeight w:val="576"/>
+        </w:trPr>
+        <w:tc>
+          <w:tcPr>
+            <w:tcW w:w="709" w:type="dxa"/>
+            <w:tcBorders>
+              <w:top w:val="single" w:sz="4" w:space="0" w:color="auto"/>
+              <w:left w:val="single" w:sz="4" w:space="0" w:color="auto"/>
+              <w:bottom w:val="single" w:sz="4" w:space="0" w:color="auto"/>
+              <w:right w:val="single" w:sz="4" w:space="0" w:color="auto"/>
+            </w:tcBorders>
+          </w:tcPr>
+          <w:p>
+            <w:pPr>
+              <w:jc w:val="center"/>
+              <w:rPr>
                 <w:rFonts w:asciiTheme="minorEastAsia" w:hAnsiTheme="minorEastAsia" w:hint="eastAsia"/>
                 <w:szCs w:val="21"/>
               </w:rPr>
             </w:pPr>
             <w:r>
               <w:rPr>
-                <w:rFonts w:asciiTheme="minorEastAsia" w:eastAsiaTheme="minorEastAsia" w:hAnsiTheme="minorEastAsia" w:hint="eastAsia"/>
-                <w:szCs w:val="21"/>
-              </w:rPr>
-              <w:t>建议添加一个用例表对所有的用例进行集中的说明</w:t>
-            </w:r>
+                <w:rFonts w:asciiTheme="minorEastAsia" w:hAnsiTheme="minorEastAsia" w:hint="eastAsia"/>
+                <w:szCs w:val="21"/>
+              </w:rPr>
+              <w:t>7</w:t>
+            </w:r>
+          </w:p>
+        </w:tc>
+        <w:tc>
+          <w:tcPr>
+            <w:tcW w:w="1560" w:type="dxa"/>
+            <w:gridSpan w:val="2"/>
+            <w:tcBorders>
+              <w:top w:val="single" w:sz="4" w:space="0" w:color="auto"/>
+              <w:left w:val="single" w:sz="4" w:space="0" w:color="auto"/>
+              <w:bottom w:val="single" w:sz="4" w:space="0" w:color="auto"/>
+              <w:right w:val="single" w:sz="4" w:space="0" w:color="auto"/>
+            </w:tcBorders>
+          </w:tcPr>
+          <w:p>
+            <w:pPr>
+              <w:jc w:val="left"/>
+              <w:rPr>
+                <w:rFonts w:asciiTheme="minorEastAsia" w:hAnsiTheme="minorEastAsia" w:hint="eastAsia"/>
+                <w:szCs w:val="21"/>
+              </w:rPr>
+            </w:pPr>
+            <w:proofErr w:type="spellStart"/>
+            <w:r>
+              <w:rPr>
+                <w:rFonts w:asciiTheme="minorEastAsia" w:hAnsiTheme="minorEastAsia" w:hint="eastAsia"/>
+                <w:szCs w:val="21"/>
+              </w:rPr>
+              <w:t>页码</w:t>
+            </w:r>
+            <w:proofErr w:type="spellEnd"/>
+          </w:p>
+        </w:tc>
+        <w:tc>
+          <w:tcPr>
+            <w:tcW w:w="3005" w:type="dxa"/>
+            <w:tcBorders>
+              <w:top w:val="single" w:sz="4" w:space="0" w:color="auto"/>
+              <w:left w:val="single" w:sz="4" w:space="0" w:color="auto"/>
+              <w:bottom w:val="single" w:sz="4" w:space="0" w:color="auto"/>
+              <w:right w:val="single" w:sz="4" w:space="0" w:color="auto"/>
+            </w:tcBorders>
+          </w:tcPr>
+          <w:p>
+            <w:pPr>
+              <w:jc w:val="left"/>
+              <w:rPr>
+                <w:rFonts w:asciiTheme="minorEastAsia" w:hAnsiTheme="minorEastAsia" w:hint="eastAsia"/>
+                <w:szCs w:val="21"/>
+              </w:rPr>
+            </w:pPr>
+            <w:proofErr w:type="spellStart"/>
+            <w:r>
+              <w:rPr>
+                <w:rFonts w:asciiTheme="minorEastAsia" w:hAnsiTheme="minorEastAsia" w:hint="eastAsia"/>
+                <w:szCs w:val="21"/>
+              </w:rPr>
+              <w:t>缺少页码，不方便阅读</w:t>
+            </w:r>
+            <w:proofErr w:type="spellEnd"/>
+          </w:p>
+        </w:tc>
+        <w:tc>
+          <w:tcPr>
+            <w:tcW w:w="1105" w:type="dxa"/>
+            <w:tcBorders>
+              <w:top w:val="single" w:sz="4" w:space="0" w:color="auto"/>
+              <w:left w:val="single" w:sz="4" w:space="0" w:color="auto"/>
+              <w:bottom w:val="single" w:sz="4" w:space="0" w:color="auto"/>
+              <w:right w:val="single" w:sz="4" w:space="0" w:color="auto"/>
+            </w:tcBorders>
+          </w:tcPr>
+          <w:p>
+            <w:pPr>
+              <w:jc w:val="center"/>
+              <w:rPr>
+                <w:rFonts w:asciiTheme="minorEastAsia" w:hAnsiTheme="minorEastAsia" w:hint="eastAsia"/>
+                <w:szCs w:val="21"/>
+              </w:rPr>
+            </w:pPr>
+            <w:proofErr w:type="spellStart"/>
+            <w:r>
+              <w:rPr>
+                <w:rFonts w:asciiTheme="minorEastAsia" w:hAnsiTheme="minorEastAsia" w:hint="eastAsia"/>
+                <w:szCs w:val="21"/>
+              </w:rPr>
+              <w:t>王春柳</w:t>
+            </w:r>
+            <w:proofErr w:type="spellEnd"/>
+          </w:p>
+        </w:tc>
+        <w:tc>
+          <w:tcPr>
+            <w:tcW w:w="851" w:type="dxa"/>
+            <w:tcBorders>
+              <w:top w:val="single" w:sz="4" w:space="0" w:color="auto"/>
+              <w:left w:val="single" w:sz="4" w:space="0" w:color="auto"/>
+              <w:bottom w:val="single" w:sz="4" w:space="0" w:color="auto"/>
+              <w:right w:val="single" w:sz="4" w:space="0" w:color="auto"/>
+            </w:tcBorders>
+          </w:tcPr>
+          <w:p>
+            <w:pPr>
+              <w:rPr>
+                <w:rFonts w:asciiTheme="minorEastAsia" w:hAnsiTheme="minorEastAsia" w:hint="eastAsia"/>
+                <w:szCs w:val="21"/>
+              </w:rPr>
+            </w:pPr>
+            <w:proofErr w:type="spellStart"/>
+            <w:r>
+              <w:rPr>
+                <w:rFonts w:asciiTheme="minorEastAsia" w:hAnsiTheme="minorEastAsia" w:hint="eastAsia"/>
+                <w:szCs w:val="21"/>
+              </w:rPr>
+              <w:t>初等</w:t>
+            </w:r>
+            <w:proofErr w:type="spellEnd"/>
           </w:p>
         </w:tc>
         <w:tc>
@@ -1590,6 +1841,40 @@
           </w:tcPr>
           <w:p>
             <w:pPr>
+              <w:jc w:val="left"/>
+              <w:rPr>
+                <w:rFonts w:asciiTheme="minorEastAsia" w:hAnsiTheme="minorEastAsia" w:hint="eastAsia"/>
+                <w:szCs w:val="21"/>
+              </w:rPr>
+            </w:pPr>
+            <w:proofErr w:type="spellStart"/>
+            <w:r>
+              <w:rPr>
+                <w:rFonts w:asciiTheme="minorEastAsia" w:hAnsiTheme="minorEastAsia" w:hint="eastAsia"/>
+                <w:szCs w:val="21"/>
+              </w:rPr>
+              <w:t>建议添加</w:t>
+            </w:r>
+            <w:proofErr w:type="spellEnd"/>
+          </w:p>
+        </w:tc>
+      </w:tr>
+      <w:tr>
+        <w:trPr>
+          <w:trHeight w:val="576"/>
+        </w:trPr>
+        <w:tc>
+          <w:tcPr>
+            <w:tcW w:w="709" w:type="dxa"/>
+            <w:tcBorders>
+              <w:top w:val="single" w:sz="4" w:space="0" w:color="auto"/>
+              <w:left w:val="single" w:sz="4" w:space="0" w:color="auto"/>
+              <w:bottom w:val="single" w:sz="4" w:space="0" w:color="auto"/>
+              <w:right w:val="single" w:sz="4" w:space="0" w:color="auto"/>
+            </w:tcBorders>
+          </w:tcPr>
+          <w:p>
+            <w:pPr>
               <w:jc w:val="center"/>
               <w:rPr>
                 <w:rFonts w:asciiTheme="minorEastAsia" w:hAnsiTheme="minorEastAsia" w:hint="eastAsia"/>
@@ -1598,11 +1883,99 @@
             </w:pPr>
             <w:r>
               <w:rPr>
-                <w:rFonts w:asciiTheme="minorEastAsia" w:eastAsiaTheme="minorEastAsia" w:hAnsiTheme="minorEastAsia" w:hint="eastAsia"/>
-                <w:szCs w:val="21"/>
-              </w:rPr>
-              <w:t>谭伟良</w:t>
-            </w:r>
+                <w:rFonts w:asciiTheme="minorEastAsia" w:hAnsiTheme="minorEastAsia" w:hint="eastAsia"/>
+                <w:szCs w:val="21"/>
+              </w:rPr>
+              <w:t>8</w:t>
+            </w:r>
+          </w:p>
+        </w:tc>
+        <w:tc>
+          <w:tcPr>
+            <w:tcW w:w="1560" w:type="dxa"/>
+            <w:gridSpan w:val="2"/>
+            <w:tcBorders>
+              <w:top w:val="single" w:sz="4" w:space="0" w:color="auto"/>
+              <w:left w:val="single" w:sz="4" w:space="0" w:color="auto"/>
+              <w:bottom w:val="single" w:sz="4" w:space="0" w:color="auto"/>
+              <w:right w:val="single" w:sz="4" w:space="0" w:color="auto"/>
+            </w:tcBorders>
+          </w:tcPr>
+          <w:p>
+            <w:pPr>
+              <w:jc w:val="left"/>
+              <w:rPr>
+                <w:rFonts w:asciiTheme="minorEastAsia" w:hAnsiTheme="minorEastAsia" w:hint="eastAsia"/>
+                <w:szCs w:val="21"/>
+              </w:rPr>
+            </w:pPr>
+            <w:proofErr w:type="spellStart"/>
+            <w:r>
+              <w:rPr>
+                <w:rFonts w:asciiTheme="minorEastAsia" w:hAnsiTheme="minorEastAsia" w:hint="eastAsia"/>
+                <w:szCs w:val="21"/>
+              </w:rPr>
+              <w:t>第一章</w:t>
+            </w:r>
+            <w:proofErr w:type="spellEnd"/>
+          </w:p>
+        </w:tc>
+        <w:tc>
+          <w:tcPr>
+            <w:tcW w:w="3005" w:type="dxa"/>
+            <w:tcBorders>
+              <w:top w:val="single" w:sz="4" w:space="0" w:color="auto"/>
+              <w:left w:val="single" w:sz="4" w:space="0" w:color="auto"/>
+              <w:bottom w:val="single" w:sz="4" w:space="0" w:color="auto"/>
+              <w:right w:val="single" w:sz="4" w:space="0" w:color="auto"/>
+            </w:tcBorders>
+          </w:tcPr>
+          <w:p>
+            <w:pPr>
+              <w:jc w:val="left"/>
+              <w:rPr>
+                <w:rFonts w:asciiTheme="minorEastAsia" w:hAnsiTheme="minorEastAsia" w:hint="eastAsia"/>
+                <w:szCs w:val="21"/>
+              </w:rPr>
+            </w:pPr>
+            <w:proofErr w:type="spellStart"/>
+            <w:r>
+              <w:rPr>
+                <w:rFonts w:asciiTheme="minorEastAsia" w:hAnsiTheme="minorEastAsia" w:hint="eastAsia"/>
+                <w:szCs w:val="21"/>
+              </w:rPr>
+              <w:t>缺少测试项与需求项的对照表，或在需求项的后面补充测试用例编号</w:t>
+            </w:r>
+            <w:proofErr w:type="spellEnd"/>
+          </w:p>
+        </w:tc>
+        <w:tc>
+          <w:tcPr>
+            <w:tcW w:w="1105" w:type="dxa"/>
+            <w:tcBorders>
+              <w:top w:val="single" w:sz="4" w:space="0" w:color="auto"/>
+              <w:left w:val="single" w:sz="4" w:space="0" w:color="auto"/>
+              <w:bottom w:val="single" w:sz="4" w:space="0" w:color="auto"/>
+              <w:right w:val="single" w:sz="4" w:space="0" w:color="auto"/>
+            </w:tcBorders>
+          </w:tcPr>
+          <w:p>
+            <w:pPr>
+              <w:jc w:val="center"/>
+              <w:rPr>
+                <w:rFonts w:asciiTheme="minorEastAsia" w:hAnsiTheme="minorEastAsia" w:hint="eastAsia"/>
+                <w:szCs w:val="21"/>
+              </w:rPr>
+            </w:pPr>
+            <w:proofErr w:type="spellStart"/>
+            <w:r>
+              <w:rPr>
+                <w:rFonts w:asciiTheme="minorEastAsia" w:hAnsiTheme="minorEastAsia" w:hint="eastAsia"/>
+                <w:szCs w:val="21"/>
+              </w:rPr>
+              <w:t>王春柳</w:t>
+            </w:r>
+            <w:proofErr w:type="spellEnd"/>
           </w:p>
         </w:tc>
         <w:tc>
@@ -1622,18 +1995,20 @@
                 <w:szCs w:val="21"/>
               </w:rPr>
             </w:pPr>
-            <w:r>
-              <w:rPr>
-                <w:rFonts w:asciiTheme="minorEastAsia" w:eastAsiaTheme="minorEastAsia" w:hAnsiTheme="minorEastAsia" w:hint="eastAsia"/>
+            <w:proofErr w:type="spellStart"/>
+            <w:r>
+              <w:rPr>
+                <w:rFonts w:asciiTheme="minorEastAsia" w:hAnsiTheme="minorEastAsia" w:hint="eastAsia"/>
                 <w:szCs w:val="21"/>
               </w:rPr>
               <w:t>初等</w:t>
             </w:r>
-          </w:p>
-        </w:tc>
-        <w:tc>
-          <w:tcPr>
-            <w:tcW w:w="1071" w:type="dxa"/>
+            <w:proofErr w:type="spellEnd"/>
+          </w:p>
+        </w:tc>
+        <w:tc>
+          <w:tcPr>
+            <w:tcW w:w="1134" w:type="dxa"/>
             <w:tcBorders>
               <w:top w:val="single" w:sz="4" w:space="0" w:color="auto"/>
               <w:left w:val="single" w:sz="4" w:space="0" w:color="auto"/>
@@ -1649,15 +2024,17 @@
                 <w:szCs w:val="21"/>
               </w:rPr>
             </w:pPr>
-            <w:r>
-              <w:rPr>
-                <w:rFonts w:asciiTheme="minorEastAsia" w:eastAsiaTheme="minorEastAsia" w:hAnsiTheme="minorEastAsia" w:hint="eastAsia"/>
+            <w:proofErr w:type="spellStart"/>
+            <w:r>
+              <w:rPr>
+                <w:rFonts w:asciiTheme="minorEastAsia" w:hAnsiTheme="minorEastAsia" w:hint="eastAsia"/>
                 <w:szCs w:val="21"/>
               </w:rPr>
               <w:t>建议添加</w:t>
             </w:r>
             <w:bookmarkStart w:id="0" w:name="_GoBack"/>
             <w:bookmarkEnd w:id="0"/>
+            <w:proofErr w:type="spellEnd"/>
           </w:p>
         </w:tc>
       </w:tr>
@@ -1674,7 +2051,7 @@
 </file>
 
 <file path=word/endnotes.xml><?xml version="1.0" encoding="utf-8"?>
-<w:endnotes xmlns:wpc="http://schemas.microsoft.com/office/word/2010/wordprocessingCanvas" xmlns:cx="http://schemas.microsoft.com/office/drawing/2014/chartex" xmlns:cx1="http://schemas.microsoft.com/office/drawing/2015/9/8/chartex" xmlns:mc="http://schemas.openxmlformats.org/markup-compatibility/2006" xmlns:o="urn:schemas-microsoft-com:office:office" xmlns:r="http://schemas.openxmlformats.org/officeDocument/2006/relationships" xmlns:m="http://schemas.openxmlformats.org/officeDocument/2006/math" xmlns:v="urn:schemas-microsoft-com:vml" xmlns:wp14="http://schemas.microsoft.com/office/word/2010/wordprocessingDrawing" xmlns:wp="http://schemas.openxmlformats.org/drawingml/2006/wordprocessingDrawing" xmlns:w10="urn:schemas-microsoft-com:office:word" xmlns:w="http://schemas.openxmlformats.org/wordprocessingml/2006/main" xmlns:w14="http://schemas.microsoft.com/office/word/2010/wordml" xmlns:w15="http://schemas.microsoft.com/office/word/2012/wordml" xmlns:w16se="http://schemas.microsoft.com/office/word/2015/wordml/symex" xmlns:wpg="http://schemas.microsoft.com/office/word/2010/wordprocessingGroup" xmlns:wpi="http://schemas.microsoft.com/office/word/2010/wordprocessingInk" xmlns:wne="http://schemas.microsoft.com/office/word/2006/wordml" xmlns:wps="http://schemas.microsoft.com/office/word/2010/wordprocessingShape" mc:Ignorable="w14 w15 w16se wp14">
+<w:endnotes xmlns:wpc="http://schemas.microsoft.com/office/word/2010/wordprocessingCanvas" xmlns:mo="http://schemas.microsoft.com/office/mac/office/2008/main" xmlns:mc="http://schemas.openxmlformats.org/markup-compatibility/2006" xmlns:mv="urn:schemas-microsoft-com:mac:vml" xmlns:o="urn:schemas-microsoft-com:office:office" xmlns:r="http://schemas.openxmlformats.org/officeDocument/2006/relationships" xmlns:m="http://schemas.openxmlformats.org/officeDocument/2006/math" xmlns:v="urn:schemas-microsoft-com:vml" xmlns:wp14="http://schemas.microsoft.com/office/word/2010/wordprocessingDrawing" xmlns:wp="http://schemas.openxmlformats.org/drawingml/2006/wordprocessingDrawing" xmlns:w10="urn:schemas-microsoft-com:office:word" xmlns:w="http://schemas.openxmlformats.org/wordprocessingml/2006/main" xmlns:w14="http://schemas.microsoft.com/office/word/2010/wordml" xmlns:w15="http://schemas.microsoft.com/office/word/2012/wordml" xmlns:wpg="http://schemas.microsoft.com/office/word/2010/wordprocessingGroup" xmlns:wpi="http://schemas.microsoft.com/office/word/2010/wordprocessingInk" xmlns:wne="http://schemas.microsoft.com/office/word/2006/wordml" xmlns:wps="http://schemas.microsoft.com/office/word/2010/wordprocessingShape" mc:Ignorable="w14 w15 wp14">
   <w:endnote w:type="separator" w:id="-1">
     <w:p>
       <w:r>
@@ -1693,7 +2070,7 @@
 </file>
 
 <file path=word/footnotes.xml><?xml version="1.0" encoding="utf-8"?>
-<w:footnotes xmlns:wpc="http://schemas.microsoft.com/office/word/2010/wordprocessingCanvas" xmlns:cx="http://schemas.microsoft.com/office/drawing/2014/chartex" xmlns:cx1="http://schemas.microsoft.com/office/drawing/2015/9/8/chartex" xmlns:mc="http://schemas.openxmlformats.org/markup-compatibility/2006" xmlns:o="urn:schemas-microsoft-com:office:office" xmlns:r="http://schemas.openxmlformats.org/officeDocument/2006/relationships" xmlns:m="http://schemas.openxmlformats.org/officeDocument/2006/math" xmlns:v="urn:schemas-microsoft-com:vml" xmlns:wp14="http://schemas.microsoft.com/office/word/2010/wordprocessingDrawing" xmlns:wp="http://schemas.openxmlformats.org/drawingml/2006/wordprocessingDrawing" xmlns:w10="urn:schemas-microsoft-com:office:word" xmlns:w="http://schemas.openxmlformats.org/wordprocessingml/2006/main" xmlns:w14="http://schemas.microsoft.com/office/word/2010/wordml" xmlns:w15="http://schemas.microsoft.com/office/word/2012/wordml" xmlns:w16se="http://schemas.microsoft.com/office/word/2015/wordml/symex" xmlns:wpg="http://schemas.microsoft.com/office/word/2010/wordprocessingGroup" xmlns:wpi="http://schemas.microsoft.com/office/word/2010/wordprocessingInk" xmlns:wne="http://schemas.microsoft.com/office/word/2006/wordml" xmlns:wps="http://schemas.microsoft.com/office/word/2010/wordprocessingShape" mc:Ignorable="w14 w15 w16se wp14">
+<w:footnotes xmlns:wpc="http://schemas.microsoft.com/office/word/2010/wordprocessingCanvas" xmlns:mo="http://schemas.microsoft.com/office/mac/office/2008/main" xmlns:mc="http://schemas.openxmlformats.org/markup-compatibility/2006" xmlns:mv="urn:schemas-microsoft-com:mac:vml" xmlns:o="urn:schemas-microsoft-com:office:office" xmlns:r="http://schemas.openxmlformats.org/officeDocument/2006/relationships" xmlns:m="http://schemas.openxmlformats.org/officeDocument/2006/math" xmlns:v="urn:schemas-microsoft-com:vml" xmlns:wp14="http://schemas.microsoft.com/office/word/2010/wordprocessingDrawing" xmlns:wp="http://schemas.openxmlformats.org/drawingml/2006/wordprocessingDrawing" xmlns:w10="urn:schemas-microsoft-com:office:word" xmlns:w="http://schemas.openxmlformats.org/wordprocessingml/2006/main" xmlns:w14="http://schemas.microsoft.com/office/word/2010/wordml" xmlns:w15="http://schemas.microsoft.com/office/word/2012/wordml" xmlns:wpg="http://schemas.microsoft.com/office/word/2010/wordprocessingGroup" xmlns:wpi="http://schemas.microsoft.com/office/word/2010/wordprocessingInk" xmlns:wne="http://schemas.microsoft.com/office/word/2006/wordml" xmlns:wps="http://schemas.microsoft.com/office/word/2010/wordprocessingShape" mc:Ignorable="w14 w15 wp14">
   <w:footnote w:type="separator" w:id="-1">
     <w:p>
       <w:r>
@@ -1712,7 +2089,7 @@
 </file>
 
 <file path=word/styles.xml><?xml version="1.0" encoding="utf-8"?>
-<w:styles xmlns:mc="http://schemas.openxmlformats.org/markup-compatibility/2006" xmlns:r="http://schemas.openxmlformats.org/officeDocument/2006/relationships" xmlns:w="http://schemas.openxmlformats.org/wordprocessingml/2006/main" xmlns:w14="http://schemas.microsoft.com/office/word/2010/wordml" xmlns:w15="http://schemas.microsoft.com/office/word/2012/wordml" xmlns:w16se="http://schemas.microsoft.com/office/word/2015/wordml/symex" mc:Ignorable="w14 w15 w16se">
+<w:styles xmlns:mc="http://schemas.openxmlformats.org/markup-compatibility/2006" xmlns:r="http://schemas.openxmlformats.org/officeDocument/2006/relationships" xmlns:w="http://schemas.openxmlformats.org/wordprocessingml/2006/main" xmlns:w14="http://schemas.microsoft.com/office/word/2010/wordml" xmlns:w15="http://schemas.microsoft.com/office/word/2012/wordml" mc:Ignorable="w14 w15">
   <w:docDefaults>
     <w:rPrDefault>
       <w:rPr>
@@ -1722,7 +2099,7 @@
     </w:rPrDefault>
     <w:pPrDefault/>
   </w:docDefaults>
-  <w:latentStyles w:defLockedState="0" w:defUIPriority="99" w:defSemiHidden="0" w:defUnhideWhenUsed="0" w:defQFormat="0" w:count="371">
+  <w:latentStyles w:defLockedState="0" w:defUIPriority="99" w:defSemiHidden="0" w:defUnhideWhenUsed="0" w:defQFormat="0" w:count="382">
     <w:lsdException w:name="Normal" w:uiPriority="0" w:qFormat="1"/>
     <w:lsdException w:name="heading 1" w:uiPriority="9" w:qFormat="1"/>
     <w:lsdException w:name="heading 2" w:semiHidden="1" w:uiPriority="9" w:unhideWhenUsed="1" w:qFormat="1"/>
@@ -1828,7 +2205,7 @@
     <w:lsdException w:name="HTML Sample" w:semiHidden="1" w:unhideWhenUsed="1"/>
     <w:lsdException w:name="HTML Typewriter" w:semiHidden="1" w:unhideWhenUsed="1"/>
     <w:lsdException w:name="HTML Variable" w:semiHidden="1" w:unhideWhenUsed="1"/>
-    <w:lsdException w:name="Normal Table" w:semiHidden="1" w:unhideWhenUsed="1" w:qFormat="1"/>
+    <w:lsdException w:name="Normal Table" w:qFormat="1"/>
     <w:lsdException w:name="annotation subject" w:semiHidden="1" w:unhideWhenUsed="1"/>
     <w:lsdException w:name="No List" w:semiHidden="1" w:unhideWhenUsed="1"/>
     <w:lsdException w:name="Outline List 1" w:semiHidden="1" w:unhideWhenUsed="1"/>
@@ -1874,11 +2251,9 @@
     <w:lsdException w:name="Table Subtle 1" w:semiHidden="1" w:unhideWhenUsed="1"/>
     <w:lsdException w:name="Table Subtle 2" w:semiHidden="1" w:unhideWhenUsed="1"/>
     <w:lsdException w:name="Table Web 1" w:semiHidden="1" w:unhideWhenUsed="1"/>
-    <w:lsdException w:name="Table Web 2" w:semiHidden="1" w:unhideWhenUsed="1"/>
     <w:lsdException w:name="Table Web 3" w:semiHidden="1" w:unhideWhenUsed="1"/>
     <w:lsdException w:name="Balloon Text" w:semiHidden="1" w:unhideWhenUsed="1"/>
     <w:lsdException w:name="Table Grid" w:uiPriority="39" w:qFormat="1"/>
-    <w:lsdException w:name="Table Theme" w:semiHidden="1" w:unhideWhenUsed="1"/>
     <w:lsdException w:name="Placeholder Text" w:semiHidden="1"/>
     <w:lsdException w:name="Light Shading" w:uiPriority="60"/>
     <w:lsdException w:name="Light List" w:uiPriority="61"/>
@@ -2090,6 +2465,8 @@
     <w:lsdException w:name="List Table 5 Dark Accent 6" w:uiPriority="50"/>
     <w:lsdException w:name="List Table 6 Colorful Accent 6" w:uiPriority="51"/>
     <w:lsdException w:name="List Table 7 Colorful Accent 6" w:uiPriority="52"/>
+    <w:lsdException w:name="Mention" w:semiHidden="1" w:unhideWhenUsed="1"/>
+    <w:lsdException w:name="Smart Hyperlink" w:semiHidden="1" w:unhideWhenUsed="1"/>
   </w:latentStyles>
   <w:style w:type="paragraph" w:default="1" w:styleId="a">
     <w:name w:val="Normal"/>
@@ -2181,6 +2558,7 @@
       <w:rFonts w:eastAsia="Times New Roman"/>
     </w:rPr>
     <w:tblPr>
+      <w:tblInd w:w="0" w:type="dxa"/>
       <w:tblBorders>
         <w:top w:val="single" w:sz="4" w:space="0" w:color="auto"/>
         <w:left w:val="single" w:sz="4" w:space="0" w:color="auto"/>
@@ -2189,10 +2567,16 @@
         <w:insideH w:val="single" w:sz="4" w:space="0" w:color="auto"/>
         <w:insideV w:val="single" w:sz="4" w:space="0" w:color="auto"/>
       </w:tblBorders>
+      <w:tblCellMar>
+        <w:top w:w="0" w:type="dxa"/>
+        <w:left w:w="108" w:type="dxa"/>
+        <w:bottom w:w="0" w:type="dxa"/>
+        <w:right w:w="108" w:type="dxa"/>
+      </w:tblCellMar>
     </w:tblPr>
   </w:style>
   <w:style w:type="character" w:customStyle="1" w:styleId="a6">
-    <w:name w:val="页眉 字符"/>
+    <w:name w:val="页眉字符"/>
     <w:basedOn w:val="a0"/>
     <w:link w:val="a5"/>
     <w:uiPriority w:val="99"/>
@@ -2202,7 +2586,7 @@
     </w:rPr>
   </w:style>
   <w:style w:type="character" w:customStyle="1" w:styleId="a4">
-    <w:name w:val="页脚 字符"/>
+    <w:name w:val="页脚字符"/>
     <w:basedOn w:val="a0"/>
     <w:link w:val="a3"/>
     <w:uiPriority w:val="99"/>

--- a/实验4.测试需求分析/D-C测试需求评审_5.31.docx
+++ b/实验4.测试需求分析/D-C测试需求评审_5.31.docx
@@ -1,6 +1,6 @@
 
 <file path=word/document.xml><?xml version="1.0" encoding="utf-8"?>
-<w:document xmlns:wpc="http://schemas.microsoft.com/office/word/2010/wordprocessingCanvas" xmlns:cx="http://schemas.microsoft.com/office/drawing/2014/chartex" xmlns:cx1="http://schemas.microsoft.com/office/drawing/2015/9/8/chartex" xmlns:cx2="http://schemas.microsoft.com/office/drawing/2015/10/21/chartex" xmlns:cx3="http://schemas.microsoft.com/office/drawing/2016/5/9/chartex" xmlns:cx4="http://schemas.microsoft.com/office/drawing/2016/5/10/chartex" xmlns:cx5="http://schemas.microsoft.com/office/drawing/2016/5/11/chartex" xmlns:cx6="http://schemas.microsoft.com/office/drawing/2016/5/12/chartex" xmlns:cx7="http://schemas.microsoft.com/office/drawing/2016/5/13/chartex" xmlns:cx8="http://schemas.microsoft.com/office/drawing/2016/5/14/chartex" xmlns:mc="http://schemas.openxmlformats.org/markup-compatibility/2006" xmlns:aink="http://schemas.microsoft.com/office/drawing/2016/ink" xmlns:o="urn:schemas-microsoft-com:office:office" xmlns:r="http://schemas.openxmlformats.org/officeDocument/2006/relationships" xmlns:m="http://schemas.openxmlformats.org/officeDocument/2006/math" xmlns:v="urn:schemas-microsoft-com:vml" xmlns:wp14="http://schemas.microsoft.com/office/word/2010/wordprocessingDrawing" xmlns:wp="http://schemas.openxmlformats.org/drawingml/2006/wordprocessingDrawing" xmlns:w10="urn:schemas-microsoft-com:office:word" xmlns:w="http://schemas.openxmlformats.org/wordprocessingml/2006/main" xmlns:w14="http://schemas.microsoft.com/office/word/2010/wordml" xmlns:w15="http://schemas.microsoft.com/office/word/2012/wordml" xmlns:w16se="http://schemas.microsoft.com/office/word/2015/wordml/symex" xmlns:wpg="http://schemas.microsoft.com/office/word/2010/wordprocessingGroup" xmlns:wpi="http://schemas.microsoft.com/office/word/2010/wordprocessingInk" xmlns:wne="http://schemas.microsoft.com/office/word/2006/wordml" xmlns:wps="http://schemas.microsoft.com/office/word/2010/wordprocessingShape" mc:Ignorable="w14 w15 w16se wp14">
+<w:document xmlns:wpc="http://schemas.microsoft.com/office/word/2010/wordprocessingCanvas" xmlns:cx="http://schemas.microsoft.com/office/drawing/2014/chartex" xmlns:cx1="http://schemas.microsoft.com/office/drawing/2015/9/8/chartex" xmlns:mc="http://schemas.openxmlformats.org/markup-compatibility/2006" xmlns:o="urn:schemas-microsoft-com:office:office" xmlns:r="http://schemas.openxmlformats.org/officeDocument/2006/relationships" xmlns:m="http://schemas.openxmlformats.org/officeDocument/2006/math" xmlns:v="urn:schemas-microsoft-com:vml" xmlns:wp14="http://schemas.microsoft.com/office/word/2010/wordprocessingDrawing" xmlns:wp="http://schemas.openxmlformats.org/drawingml/2006/wordprocessingDrawing" xmlns:w10="urn:schemas-microsoft-com:office:word" xmlns:w="http://schemas.openxmlformats.org/wordprocessingml/2006/main" xmlns:w14="http://schemas.microsoft.com/office/word/2010/wordml" xmlns:w15="http://schemas.microsoft.com/office/word/2012/wordml" xmlns:w16se="http://schemas.microsoft.com/office/word/2015/wordml/symex" xmlns:wpg="http://schemas.microsoft.com/office/word/2010/wordprocessingGroup" xmlns:wpi="http://schemas.microsoft.com/office/word/2010/wordprocessingInk" xmlns:wne="http://schemas.microsoft.com/office/word/2006/wordml" xmlns:wps="http://schemas.microsoft.com/office/word/2010/wordprocessingShape" mc:Ignorable="w14 w15 w16se wp14">
   <w:body>
     <w:p>
       <w:pPr>
@@ -1134,7 +1134,7 @@
             <w:pPr>
               <w:jc w:val="center"/>
               <w:rPr>
-                <w:rFonts w:asciiTheme="minorEastAsia" w:eastAsiaTheme="minorEastAsia" w:hAnsiTheme="minorEastAsia" w:hint="eastAsia"/>
+                <w:rFonts w:asciiTheme="minorEastAsia" w:eastAsiaTheme="minorEastAsia" w:hAnsiTheme="minorEastAsia"/>
                 <w:szCs w:val="21"/>
               </w:rPr>
             </w:pPr>
@@ -1162,7 +1162,7 @@
             <w:pPr>
               <w:jc w:val="left"/>
               <w:rPr>
-                <w:rFonts w:asciiTheme="minorEastAsia" w:eastAsiaTheme="minorEastAsia" w:hAnsiTheme="minorEastAsia" w:hint="eastAsia"/>
+                <w:rFonts w:asciiTheme="minorEastAsia" w:eastAsiaTheme="minorEastAsia" w:hAnsiTheme="minorEastAsia"/>
                 <w:szCs w:val="21"/>
               </w:rPr>
             </w:pPr>
@@ -1284,12 +1284,346 @@
           <w:p>
             <w:pPr>
               <w:rPr>
+                <w:rFonts w:asciiTheme="minorEastAsia" w:hAnsiTheme="minorEastAsia"/>
+                <w:szCs w:val="21"/>
+              </w:rPr>
+            </w:pPr>
+            <w:r>
+              <w:rPr>
+                <w:rFonts w:asciiTheme="minorEastAsia" w:eastAsiaTheme="minorEastAsia" w:hAnsiTheme="minorEastAsia" w:hint="eastAsia"/>
+                <w:szCs w:val="21"/>
+              </w:rPr>
+              <w:t>初等</w:t>
+            </w:r>
+          </w:p>
+        </w:tc>
+        <w:tc>
+          <w:tcPr>
+            <w:tcW w:w="1071" w:type="dxa"/>
+            <w:tcBorders>
+              <w:top w:val="single" w:sz="4" w:space="0" w:color="auto"/>
+              <w:left w:val="single" w:sz="4" w:space="0" w:color="auto"/>
+              <w:bottom w:val="single" w:sz="4" w:space="0" w:color="auto"/>
+              <w:right w:val="single" w:sz="4" w:space="0" w:color="auto"/>
+            </w:tcBorders>
+          </w:tcPr>
+          <w:p>
+            <w:pPr>
+              <w:jc w:val="left"/>
+              <w:rPr>
+                <w:rFonts w:asciiTheme="minorEastAsia" w:hAnsiTheme="minorEastAsia"/>
+                <w:szCs w:val="21"/>
+              </w:rPr>
+            </w:pPr>
+            <w:r>
+              <w:rPr>
+                <w:rFonts w:asciiTheme="minorEastAsia" w:eastAsiaTheme="minorEastAsia" w:hAnsiTheme="minorEastAsia" w:hint="eastAsia"/>
+                <w:szCs w:val="21"/>
+              </w:rPr>
+              <w:t>建议添加</w:t>
+            </w:r>
+          </w:p>
+        </w:tc>
+      </w:tr>
+      <w:tr>
+        <w:tc>
+          <w:tcPr>
+            <w:tcW w:w="675" w:type="dxa"/>
+            <w:tcBorders>
+              <w:top w:val="single" w:sz="4" w:space="0" w:color="auto"/>
+              <w:left w:val="single" w:sz="4" w:space="0" w:color="auto"/>
+              <w:bottom w:val="single" w:sz="4" w:space="0" w:color="auto"/>
+              <w:right w:val="single" w:sz="4" w:space="0" w:color="auto"/>
+            </w:tcBorders>
+          </w:tcPr>
+          <w:p>
+            <w:pPr>
+              <w:jc w:val="center"/>
+              <w:rPr>
+                <w:rFonts w:asciiTheme="minorEastAsia" w:eastAsiaTheme="minorEastAsia" w:hAnsiTheme="minorEastAsia" w:hint="eastAsia"/>
+                <w:szCs w:val="21"/>
+              </w:rPr>
+            </w:pPr>
+            <w:r>
+              <w:rPr>
+                <w:rFonts w:asciiTheme="minorEastAsia" w:eastAsiaTheme="minorEastAsia" w:hAnsiTheme="minorEastAsia" w:hint="eastAsia"/>
+                <w:szCs w:val="21"/>
+              </w:rPr>
+              <w:t>5</w:t>
+            </w:r>
+          </w:p>
+        </w:tc>
+        <w:tc>
+          <w:tcPr>
+            <w:tcW w:w="1560" w:type="dxa"/>
+            <w:gridSpan w:val="2"/>
+            <w:tcBorders>
+              <w:top w:val="single" w:sz="4" w:space="0" w:color="auto"/>
+              <w:left w:val="single" w:sz="4" w:space="0" w:color="auto"/>
+              <w:bottom w:val="single" w:sz="4" w:space="0" w:color="auto"/>
+              <w:right w:val="single" w:sz="4" w:space="0" w:color="auto"/>
+            </w:tcBorders>
+          </w:tcPr>
+          <w:p>
+            <w:pPr>
+              <w:jc w:val="left"/>
+              <w:rPr>
+                <w:rFonts w:asciiTheme="minorEastAsia" w:eastAsiaTheme="minorEastAsia" w:hAnsiTheme="minorEastAsia" w:hint="eastAsia"/>
+                <w:szCs w:val="21"/>
+              </w:rPr>
+            </w:pPr>
+            <w:r>
+              <w:rPr>
+                <w:rFonts w:asciiTheme="minorEastAsia" w:eastAsiaTheme="minorEastAsia" w:hAnsiTheme="minorEastAsia"/>
+                <w:szCs w:val="21"/>
+              </w:rPr>
+              <w:t>5.2</w:t>
+            </w:r>
+            <w:r>
+              <w:rPr>
+                <w:rFonts w:asciiTheme="minorEastAsia" w:eastAsiaTheme="minorEastAsia" w:hAnsiTheme="minorEastAsia" w:hint="eastAsia"/>
+                <w:szCs w:val="21"/>
+              </w:rPr>
+              <w:t>．1、6.2.5</w:t>
+            </w:r>
+          </w:p>
+        </w:tc>
+        <w:tc>
+          <w:tcPr>
+            <w:tcW w:w="3005" w:type="dxa"/>
+            <w:tcBorders>
+              <w:top w:val="single" w:sz="4" w:space="0" w:color="auto"/>
+              <w:left w:val="single" w:sz="4" w:space="0" w:color="auto"/>
+              <w:bottom w:val="single" w:sz="4" w:space="0" w:color="auto"/>
+              <w:right w:val="single" w:sz="4" w:space="0" w:color="auto"/>
+            </w:tcBorders>
+          </w:tcPr>
+          <w:p>
+            <w:pPr>
+              <w:jc w:val="left"/>
+              <w:rPr>
+                <w:rFonts w:asciiTheme="minorEastAsia" w:hAnsiTheme="minorEastAsia"/>
+                <w:szCs w:val="21"/>
+              </w:rPr>
+            </w:pPr>
+            <w:r>
+              <w:rPr>
+                <w:rFonts w:asciiTheme="minorEastAsia" w:eastAsiaTheme="minorEastAsia" w:hAnsiTheme="minorEastAsia" w:hint="eastAsia"/>
+                <w:szCs w:val="21"/>
+              </w:rPr>
+              <w:t>用例表没有添加内部边线</w:t>
+            </w:r>
+          </w:p>
+        </w:tc>
+        <w:tc>
+          <w:tcPr>
+            <w:tcW w:w="1134" w:type="dxa"/>
+            <w:tcBorders>
+              <w:top w:val="single" w:sz="4" w:space="0" w:color="auto"/>
+              <w:left w:val="single" w:sz="4" w:space="0" w:color="auto"/>
+              <w:bottom w:val="single" w:sz="4" w:space="0" w:color="auto"/>
+              <w:right w:val="single" w:sz="4" w:space="0" w:color="auto"/>
+            </w:tcBorders>
+          </w:tcPr>
+          <w:p>
+            <w:pPr>
+              <w:jc w:val="center"/>
+              <w:rPr>
+                <w:rFonts w:asciiTheme="minorEastAsia" w:hAnsiTheme="minorEastAsia"/>
+                <w:szCs w:val="21"/>
+              </w:rPr>
+            </w:pPr>
+            <w:r>
+              <w:rPr>
+                <w:rFonts w:asciiTheme="minorEastAsia" w:eastAsiaTheme="minorEastAsia" w:hAnsiTheme="minorEastAsia" w:hint="eastAsia"/>
+                <w:szCs w:val="21"/>
+              </w:rPr>
+              <w:t>谭伟良</w:t>
+            </w:r>
+          </w:p>
+        </w:tc>
+        <w:tc>
+          <w:tcPr>
+            <w:tcW w:w="851" w:type="dxa"/>
+            <w:tcBorders>
+              <w:top w:val="single" w:sz="4" w:space="0" w:color="auto"/>
+              <w:left w:val="single" w:sz="4" w:space="0" w:color="auto"/>
+              <w:bottom w:val="single" w:sz="4" w:space="0" w:color="auto"/>
+              <w:right w:val="single" w:sz="4" w:space="0" w:color="auto"/>
+            </w:tcBorders>
+          </w:tcPr>
+          <w:p>
+            <w:pPr>
+              <w:rPr>
+                <w:rFonts w:asciiTheme="minorEastAsia" w:hAnsiTheme="minorEastAsia"/>
+                <w:szCs w:val="21"/>
+              </w:rPr>
+            </w:pPr>
+            <w:r>
+              <w:rPr>
+                <w:rFonts w:asciiTheme="minorEastAsia" w:eastAsiaTheme="minorEastAsia" w:hAnsiTheme="minorEastAsia" w:hint="eastAsia"/>
+                <w:szCs w:val="21"/>
+              </w:rPr>
+              <w:t>初等</w:t>
+            </w:r>
+          </w:p>
+        </w:tc>
+        <w:tc>
+          <w:tcPr>
+            <w:tcW w:w="1071" w:type="dxa"/>
+            <w:tcBorders>
+              <w:top w:val="single" w:sz="4" w:space="0" w:color="auto"/>
+              <w:left w:val="single" w:sz="4" w:space="0" w:color="auto"/>
+              <w:bottom w:val="single" w:sz="4" w:space="0" w:color="auto"/>
+              <w:right w:val="single" w:sz="4" w:space="0" w:color="auto"/>
+            </w:tcBorders>
+          </w:tcPr>
+          <w:p>
+            <w:pPr>
+              <w:jc w:val="left"/>
+              <w:rPr>
+                <w:rFonts w:asciiTheme="minorEastAsia" w:hAnsiTheme="minorEastAsia"/>
+                <w:szCs w:val="21"/>
+              </w:rPr>
+            </w:pPr>
+            <w:r>
+              <w:rPr>
+                <w:rFonts w:asciiTheme="minorEastAsia" w:eastAsiaTheme="minorEastAsia" w:hAnsiTheme="minorEastAsia" w:hint="eastAsia"/>
+                <w:szCs w:val="21"/>
+              </w:rPr>
+              <w:t>建议添加</w:t>
+            </w:r>
+          </w:p>
+        </w:tc>
+      </w:tr>
+      <w:tr>
+        <w:tc>
+          <w:tcPr>
+            <w:tcW w:w="675" w:type="dxa"/>
+            <w:tcBorders>
+              <w:top w:val="single" w:sz="4" w:space="0" w:color="auto"/>
+              <w:left w:val="single" w:sz="4" w:space="0" w:color="auto"/>
+              <w:bottom w:val="single" w:sz="4" w:space="0" w:color="auto"/>
+              <w:right w:val="single" w:sz="4" w:space="0" w:color="auto"/>
+            </w:tcBorders>
+          </w:tcPr>
+          <w:p>
+            <w:pPr>
+              <w:rPr>
                 <w:rFonts w:asciiTheme="minorEastAsia" w:hAnsiTheme="minorEastAsia" w:hint="eastAsia"/>
                 <w:szCs w:val="21"/>
               </w:rPr>
             </w:pPr>
             <w:r>
               <w:rPr>
+                <w:rFonts w:asciiTheme="minorEastAsia" w:hAnsiTheme="minorEastAsia"/>
+                <w:szCs w:val="21"/>
+              </w:rPr>
+              <w:t>6</w:t>
+            </w:r>
+          </w:p>
+        </w:tc>
+        <w:tc>
+          <w:tcPr>
+            <w:tcW w:w="1560" w:type="dxa"/>
+            <w:gridSpan w:val="2"/>
+            <w:tcBorders>
+              <w:top w:val="single" w:sz="4" w:space="0" w:color="auto"/>
+              <w:left w:val="single" w:sz="4" w:space="0" w:color="auto"/>
+              <w:bottom w:val="single" w:sz="4" w:space="0" w:color="auto"/>
+              <w:right w:val="single" w:sz="4" w:space="0" w:color="auto"/>
+            </w:tcBorders>
+          </w:tcPr>
+          <w:p>
+            <w:pPr>
+              <w:jc w:val="left"/>
+              <w:rPr>
+                <w:rFonts w:asciiTheme="minorEastAsia" w:hAnsiTheme="minorEastAsia"/>
+                <w:szCs w:val="21"/>
+              </w:rPr>
+            </w:pPr>
+            <w:r>
+              <w:rPr>
+                <w:rFonts w:asciiTheme="minorEastAsia" w:eastAsiaTheme="minorEastAsia" w:hAnsiTheme="minorEastAsia" w:hint="eastAsia"/>
+                <w:szCs w:val="21"/>
+              </w:rPr>
+              <w:t>用例说明</w:t>
+            </w:r>
+          </w:p>
+        </w:tc>
+        <w:tc>
+          <w:tcPr>
+            <w:tcW w:w="3005" w:type="dxa"/>
+            <w:tcBorders>
+              <w:top w:val="single" w:sz="4" w:space="0" w:color="auto"/>
+              <w:left w:val="single" w:sz="4" w:space="0" w:color="auto"/>
+              <w:bottom w:val="single" w:sz="4" w:space="0" w:color="auto"/>
+              <w:right w:val="single" w:sz="4" w:space="0" w:color="auto"/>
+            </w:tcBorders>
+          </w:tcPr>
+          <w:p>
+            <w:pPr>
+              <w:jc w:val="left"/>
+              <w:rPr>
+                <w:rFonts w:asciiTheme="minorEastAsia" w:hAnsiTheme="minorEastAsia" w:hint="eastAsia"/>
+                <w:szCs w:val="21"/>
+              </w:rPr>
+            </w:pPr>
+            <w:r>
+              <w:rPr>
+                <w:rFonts w:asciiTheme="minorEastAsia" w:eastAsiaTheme="minorEastAsia" w:hAnsiTheme="minorEastAsia" w:hint="eastAsia"/>
+                <w:szCs w:val="21"/>
+              </w:rPr>
+              <w:t>建议添加一个用例表对所有的用例进行集中的说明</w:t>
+            </w:r>
+          </w:p>
+        </w:tc>
+        <w:tc>
+          <w:tcPr>
+            <w:tcW w:w="1134" w:type="dxa"/>
+            <w:tcBorders>
+              <w:top w:val="single" w:sz="4" w:space="0" w:color="auto"/>
+              <w:left w:val="single" w:sz="4" w:space="0" w:color="auto"/>
+              <w:bottom w:val="single" w:sz="4" w:space="0" w:color="auto"/>
+              <w:right w:val="single" w:sz="4" w:space="0" w:color="auto"/>
+            </w:tcBorders>
+          </w:tcPr>
+          <w:p>
+            <w:pPr>
+              <w:jc w:val="center"/>
+              <w:rPr>
+                <w:rFonts w:asciiTheme="minorEastAsia" w:hAnsiTheme="minorEastAsia" w:hint="eastAsia"/>
+                <w:szCs w:val="21"/>
+              </w:rPr>
+            </w:pPr>
+            <w:r>
+              <w:rPr>
+                <w:rFonts w:asciiTheme="minorEastAsia" w:eastAsiaTheme="minorEastAsia" w:hAnsiTheme="minorEastAsia" w:hint="eastAsia"/>
+                <w:szCs w:val="21"/>
+              </w:rPr>
+              <w:t>谭伟良</w:t>
+            </w:r>
+          </w:p>
+        </w:tc>
+        <w:tc>
+          <w:tcPr>
+            <w:tcW w:w="851" w:type="dxa"/>
+            <w:tcBorders>
+              <w:top w:val="single" w:sz="4" w:space="0" w:color="auto"/>
+              <w:left w:val="single" w:sz="4" w:space="0" w:color="auto"/>
+              <w:bottom w:val="single" w:sz="4" w:space="0" w:color="auto"/>
+              <w:right w:val="single" w:sz="4" w:space="0" w:color="auto"/>
+            </w:tcBorders>
+          </w:tcPr>
+          <w:p>
+            <w:pPr>
+              <w:rPr>
+                <w:rFonts w:asciiTheme="minorEastAsia" w:hAnsiTheme="minorEastAsia" w:hint="eastAsia"/>
+                <w:szCs w:val="21"/>
+              </w:rPr>
+            </w:pPr>
+            <w:r>
+              <w:rPr>
                 <w:rFonts w:asciiTheme="minorEastAsia" w:eastAsiaTheme="minorEastAsia" w:hAnsiTheme="minorEastAsia" w:hint="eastAsia"/>
                 <w:szCs w:val="21"/>
               </w:rPr>
@@ -1311,7 +1645,7 @@
             <w:pPr>
               <w:jc w:val="left"/>
               <w:rPr>
-                <w:rFonts w:asciiTheme="minorEastAsia" w:hAnsiTheme="minorEastAsia"/>
+                <w:rFonts w:asciiTheme="minorEastAsia" w:hAnsiTheme="minorEastAsia" w:hint="eastAsia"/>
                 <w:szCs w:val="21"/>
               </w:rPr>
             </w:pPr>
@@ -1340,7 +1674,7 @@
 </file>
 
 <file path=word/endnotes.xml><?xml version="1.0" encoding="utf-8"?>
-<w:endnotes xmlns:wpc="http://schemas.microsoft.com/office/word/2010/wordprocessingCanvas" xmlns:cx="http://schemas.microsoft.com/office/drawing/2014/chartex" xmlns:cx1="http://schemas.microsoft.com/office/drawing/2015/9/8/chartex" xmlns:cx2="http://schemas.microsoft.com/office/drawing/2015/10/21/chartex" xmlns:cx3="http://schemas.microsoft.com/office/drawing/2016/5/9/chartex" xmlns:cx4="http://schemas.microsoft.com/office/drawing/2016/5/10/chartex" xmlns:cx5="http://schemas.microsoft.com/office/drawing/2016/5/11/chartex" xmlns:cx6="http://schemas.microsoft.com/office/drawing/2016/5/12/chartex" xmlns:cx7="http://schemas.microsoft.com/office/drawing/2016/5/13/chartex" xmlns:cx8="http://schemas.microsoft.com/office/drawing/2016/5/14/chartex" xmlns:mc="http://schemas.openxmlformats.org/markup-compatibility/2006" xmlns:aink="http://schemas.microsoft.com/office/drawing/2016/ink" xmlns:o="urn:schemas-microsoft-com:office:office" xmlns:r="http://schemas.openxmlformats.org/officeDocument/2006/relationships" xmlns:m="http://schemas.openxmlformats.org/officeDocument/2006/math" xmlns:v="urn:schemas-microsoft-com:vml" xmlns:wp14="http://schemas.microsoft.com/office/word/2010/wordprocessingDrawing" xmlns:wp="http://schemas.openxmlformats.org/drawingml/2006/wordprocessingDrawing" xmlns:w10="urn:schemas-microsoft-com:office:word" xmlns:w="http://schemas.openxmlformats.org/wordprocessingml/2006/main" xmlns:w14="http://schemas.microsoft.com/office/word/2010/wordml" xmlns:w15="http://schemas.microsoft.com/office/word/2012/wordml" xmlns:w16se="http://schemas.microsoft.com/office/word/2015/wordml/symex" xmlns:wpg="http://schemas.microsoft.com/office/word/2010/wordprocessingGroup" xmlns:wpi="http://schemas.microsoft.com/office/word/2010/wordprocessingInk" xmlns:wne="http://schemas.microsoft.com/office/word/2006/wordml" xmlns:wps="http://schemas.microsoft.com/office/word/2010/wordprocessingShape" mc:Ignorable="w14 w15 w16se wp14">
+<w:endnotes xmlns:wpc="http://schemas.microsoft.com/office/word/2010/wordprocessingCanvas" xmlns:cx="http://schemas.microsoft.com/office/drawing/2014/chartex" xmlns:cx1="http://schemas.microsoft.com/office/drawing/2015/9/8/chartex" xmlns:mc="http://schemas.openxmlformats.org/markup-compatibility/2006" xmlns:o="urn:schemas-microsoft-com:office:office" xmlns:r="http://schemas.openxmlformats.org/officeDocument/2006/relationships" xmlns:m="http://schemas.openxmlformats.org/officeDocument/2006/math" xmlns:v="urn:schemas-microsoft-com:vml" xmlns:wp14="http://schemas.microsoft.com/office/word/2010/wordprocessingDrawing" xmlns:wp="http://schemas.openxmlformats.org/drawingml/2006/wordprocessingDrawing" xmlns:w10="urn:schemas-microsoft-com:office:word" xmlns:w="http://schemas.openxmlformats.org/wordprocessingml/2006/main" xmlns:w14="http://schemas.microsoft.com/office/word/2010/wordml" xmlns:w15="http://schemas.microsoft.com/office/word/2012/wordml" xmlns:w16se="http://schemas.microsoft.com/office/word/2015/wordml/symex" xmlns:wpg="http://schemas.microsoft.com/office/word/2010/wordprocessingGroup" xmlns:wpi="http://schemas.microsoft.com/office/word/2010/wordprocessingInk" xmlns:wne="http://schemas.microsoft.com/office/word/2006/wordml" xmlns:wps="http://schemas.microsoft.com/office/word/2010/wordprocessingShape" mc:Ignorable="w14 w15 w16se wp14">
   <w:endnote w:type="separator" w:id="-1">
     <w:p>
       <w:r>
@@ -1359,7 +1693,7 @@
 </file>
 
 <file path=word/footnotes.xml><?xml version="1.0" encoding="utf-8"?>
-<w:footnotes xmlns:wpc="http://schemas.microsoft.com/office/word/2010/wordprocessingCanvas" xmlns:cx="http://schemas.microsoft.com/office/drawing/2014/chartex" xmlns:cx1="http://schemas.microsoft.com/office/drawing/2015/9/8/chartex" xmlns:cx2="http://schemas.microsoft.com/office/drawing/2015/10/21/chartex" xmlns:cx3="http://schemas.microsoft.com/office/drawing/2016/5/9/chartex" xmlns:cx4="http://schemas.microsoft.com/office/drawing/2016/5/10/chartex" xmlns:cx5="http://schemas.microsoft.com/office/drawing/2016/5/11/chartex" xmlns:cx6="http://schemas.microsoft.com/office/drawing/2016/5/12/chartex" xmlns:cx7="http://schemas.microsoft.com/office/drawing/2016/5/13/chartex" xmlns:cx8="http://schemas.microsoft.com/office/drawing/2016/5/14/chartex" xmlns:mc="http://schemas.openxmlformats.org/markup-compatibility/2006" xmlns:aink="http://schemas.microsoft.com/office/drawing/2016/ink" xmlns:o="urn:schemas-microsoft-com:office:office" xmlns:r="http://schemas.openxmlformats.org/officeDocument/2006/relationships" xmlns:m="http://schemas.openxmlformats.org/officeDocument/2006/math" xmlns:v="urn:schemas-microsoft-com:vml" xmlns:wp14="http://schemas.microsoft.com/office/word/2010/wordprocessingDrawing" xmlns:wp="http://schemas.openxmlformats.org/drawingml/2006/wordprocessingDrawing" xmlns:w10="urn:schemas-microsoft-com:office:word" xmlns:w="http://schemas.openxmlformats.org/wordprocessingml/2006/main" xmlns:w14="http://schemas.microsoft.com/office/word/2010/wordml" xmlns:w15="http://schemas.microsoft.com/office/word/2012/wordml" xmlns:w16se="http://schemas.microsoft.com/office/word/2015/wordml/symex" xmlns:wpg="http://schemas.microsoft.com/office/word/2010/wordprocessingGroup" xmlns:wpi="http://schemas.microsoft.com/office/word/2010/wordprocessingInk" xmlns:wne="http://schemas.microsoft.com/office/word/2006/wordml" xmlns:wps="http://schemas.microsoft.com/office/word/2010/wordprocessingShape" mc:Ignorable="w14 w15 w16se wp14">
+<w:footnotes xmlns:wpc="http://schemas.microsoft.com/office/word/2010/wordprocessingCanvas" xmlns:cx="http://schemas.microsoft.com/office/drawing/2014/chartex" xmlns:cx1="http://schemas.microsoft.com/office/drawing/2015/9/8/chartex" xmlns:mc="http://schemas.openxmlformats.org/markup-compatibility/2006" xmlns:o="urn:schemas-microsoft-com:office:office" xmlns:r="http://schemas.openxmlformats.org/officeDocument/2006/relationships" xmlns:m="http://schemas.openxmlformats.org/officeDocument/2006/math" xmlns:v="urn:schemas-microsoft-com:vml" xmlns:wp14="http://schemas.microsoft.com/office/word/2010/wordprocessingDrawing" xmlns:wp="http://schemas.openxmlformats.org/drawingml/2006/wordprocessingDrawing" xmlns:w10="urn:schemas-microsoft-com:office:word" xmlns:w="http://schemas.openxmlformats.org/wordprocessingml/2006/main" xmlns:w14="http://schemas.microsoft.com/office/word/2010/wordml" xmlns:w15="http://schemas.microsoft.com/office/word/2012/wordml" xmlns:w16se="http://schemas.microsoft.com/office/word/2015/wordml/symex" xmlns:wpg="http://schemas.microsoft.com/office/word/2010/wordprocessingGroup" xmlns:wpi="http://schemas.microsoft.com/office/word/2010/wordprocessingInk" xmlns:wne="http://schemas.microsoft.com/office/word/2006/wordml" xmlns:wps="http://schemas.microsoft.com/office/word/2010/wordprocessingShape" mc:Ignorable="w14 w15 w16se wp14">
   <w:footnote w:type="separator" w:id="-1">
     <w:p>
       <w:r>
@@ -1388,7 +1722,7 @@
     </w:rPrDefault>
     <w:pPrDefault/>
   </w:docDefaults>
-  <w:latentStyles w:defLockedState="0" w:defUIPriority="99" w:defSemiHidden="0" w:defUnhideWhenUsed="0" w:defQFormat="0" w:count="374">
+  <w:latentStyles w:defLockedState="0" w:defUIPriority="99" w:defSemiHidden="0" w:defUnhideWhenUsed="0" w:defQFormat="0" w:count="371">
     <w:lsdException w:name="Normal" w:uiPriority="0" w:qFormat="1"/>
     <w:lsdException w:name="heading 1" w:uiPriority="9" w:qFormat="1"/>
     <w:lsdException w:name="heading 2" w:semiHidden="1" w:uiPriority="9" w:unhideWhenUsed="1" w:qFormat="1"/>
@@ -1756,9 +2090,6 @@
     <w:lsdException w:name="List Table 5 Dark Accent 6" w:uiPriority="50"/>
     <w:lsdException w:name="List Table 6 Colorful Accent 6" w:uiPriority="51"/>
     <w:lsdException w:name="List Table 7 Colorful Accent 6" w:uiPriority="52"/>
-    <w:lsdException w:name="Mention" w:semiHidden="1" w:unhideWhenUsed="1"/>
-    <w:lsdException w:name="Smart Hyperlink" w:semiHidden="1" w:unhideWhenUsed="1"/>
-    <w:lsdException w:name="Hashtag" w:semiHidden="1" w:unhideWhenUsed="1"/>
   </w:latentStyles>
   <w:style w:type="paragraph" w:default="1" w:styleId="a">
     <w:name w:val="Normal"/>
